--- a/Steps to deploy Web APP in Azure.docx
+++ b/Steps to deploy Web APP in Azure.docx
@@ -1,6 +1,6 @@
 
 <file path=word/document.xml><?xml version="1.0" encoding="utf-8"?>
-<w:document xmlns:wpc="http://schemas.microsoft.com/office/word/2010/wordprocessingCanvas" xmlns:mc="http://schemas.openxmlformats.org/markup-compatibility/2006" xmlns:o="urn:schemas-microsoft-com:office:office" xmlns:r="http://schemas.openxmlformats.org/officeDocument/2006/relationships" xmlns:m="http://schemas.openxmlformats.org/officeDocument/2006/math" xmlns:v="urn:schemas-microsoft-com:vml" xmlns:wp14="http://schemas.microsoft.com/office/word/2010/wordprocessingDrawing" xmlns:wp="http://schemas.openxmlformats.org/drawingml/2006/wordprocessingDrawing" xmlns:w10="urn:schemas-microsoft-com:office:word" xmlns:w="http://schemas.openxmlformats.org/wordprocessingml/2006/main" xmlns:w14="http://schemas.microsoft.com/office/word/2010/wordml" xmlns:wpg="http://schemas.microsoft.com/office/word/2010/wordprocessingGroup" xmlns:wpi="http://schemas.microsoft.com/office/word/2010/wordprocessingInk" xmlns:wne="http://schemas.microsoft.com/office/word/2006/wordml" xmlns:wps="http://schemas.microsoft.com/office/word/2010/wordprocessingShape" mc:Ignorable="w14 wp14">
+<w:document xmlns:wpc="http://schemas.microsoft.com/office/word/2010/wordprocessingCanvas" xmlns:cx="http://schemas.microsoft.com/office/drawing/2014/chartex" xmlns:cx1="http://schemas.microsoft.com/office/drawing/2015/9/8/chartex" xmlns:cx2="http://schemas.microsoft.com/office/drawing/2015/10/21/chartex" xmlns:cx3="http://schemas.microsoft.com/office/drawing/2016/5/9/chartex" xmlns:cx4="http://schemas.microsoft.com/office/drawing/2016/5/10/chartex" xmlns:cx5="http://schemas.microsoft.com/office/drawing/2016/5/11/chartex" xmlns:cx6="http://schemas.microsoft.com/office/drawing/2016/5/12/chartex" xmlns:cx7="http://schemas.microsoft.com/office/drawing/2016/5/13/chartex" xmlns:cx8="http://schemas.microsoft.com/office/drawing/2016/5/14/chartex" xmlns:mc="http://schemas.openxmlformats.org/markup-compatibility/2006" xmlns:aink="http://schemas.microsoft.com/office/drawing/2016/ink" xmlns:am3d="http://schemas.microsoft.com/office/drawing/2017/model3d" xmlns:o="urn:schemas-microsoft-com:office:office" xmlns:r="http://schemas.openxmlformats.org/officeDocument/2006/relationships" xmlns:m="http://schemas.openxmlformats.org/officeDocument/2006/math" xmlns:v="urn:schemas-microsoft-com:vml" xmlns:wp14="http://schemas.microsoft.com/office/word/2010/wordprocessingDrawing" xmlns:wp="http://schemas.openxmlformats.org/drawingml/2006/wordprocessingDrawing" xmlns:w10="urn:schemas-microsoft-com:office:word" xmlns:w="http://schemas.openxmlformats.org/wordprocessingml/2006/main" xmlns:w14="http://schemas.microsoft.com/office/word/2010/wordml" xmlns:w15="http://schemas.microsoft.com/office/word/2012/wordml" xmlns:w16cid="http://schemas.microsoft.com/office/word/2016/wordml/cid" xmlns:w16se="http://schemas.microsoft.com/office/word/2015/wordml/symex" xmlns:wpg="http://schemas.microsoft.com/office/word/2010/wordprocessingGroup" xmlns:wpi="http://schemas.microsoft.com/office/word/2010/wordprocessingInk" xmlns:wne="http://schemas.microsoft.com/office/word/2006/wordml" xmlns:wps="http://schemas.microsoft.com/office/word/2010/wordprocessingShape" mc:Ignorable="w14 w15 w16se w16cid wp14">
   <w:body>
     <w:p>
       <w:r>
@@ -9,7 +9,7 @@
       <w:r>
         <w:t xml:space="preserve">Login to </w:t>
       </w:r>
-      <w:hyperlink r:id="rId6" w:history="1">
+      <w:hyperlink r:id="rId5" w:history="1">
         <w:r>
           <w:rPr>
             <w:rStyle w:val="Hyperlink"/>
@@ -35,7 +35,6 @@
       <w:r>
         <w:t xml:space="preserve"> Azure Web App with name “</w:t>
       </w:r>
-      <w:proofErr w:type="spellStart"/>
       <w:r>
         <w:t>fcvm</w:t>
       </w:r>
@@ -45,7 +44,6 @@
       <w:r>
         <w:t>p</w:t>
       </w:r>
-      <w:proofErr w:type="spellEnd"/>
       <w:r>
         <w:t>” in resource group “</w:t>
       </w:r>
@@ -66,7 +64,7 @@
           <w:lang w:eastAsia="en-IN"/>
         </w:rPr>
         <w:drawing>
-          <wp:inline distT="0" distB="0" distL="0" distR="0">
+          <wp:inline distT="0" distB="0" distL="0" distR="0" wp14:anchorId="400CC4DD" wp14:editId="44E937F6">
             <wp:extent cx="5731510" cy="2693670"/>
             <wp:effectExtent l="0" t="0" r="2540" b="0"/>
             <wp:docPr id="4" name="Picture 4"/>
@@ -81,7 +79,7 @@
                     <pic:cNvPicPr/>
                   </pic:nvPicPr>
                   <pic:blipFill>
-                    <a:blip r:embed="rId7">
+                    <a:blip r:embed="rId6">
                       <a:extLst>
                         <a:ext uri="{28A0092B-C50C-407E-A947-70E740481C1C}">
                           <a14:useLocalDpi xmlns:a14="http://schemas.microsoft.com/office/drawing/2010/main" val="0"/>
@@ -116,7 +114,7 @@
           <w:lang w:eastAsia="en-IN"/>
         </w:rPr>
         <w:drawing>
-          <wp:inline distT="0" distB="0" distL="0" distR="0">
+          <wp:inline distT="0" distB="0" distL="0" distR="0" wp14:anchorId="4214C4DD" wp14:editId="31D12CBA">
             <wp:extent cx="5731510" cy="1645920"/>
             <wp:effectExtent l="0" t="0" r="2540" b="0"/>
             <wp:docPr id="8" name="Picture 8"/>
@@ -131,7 +129,7 @@
                     <pic:cNvPicPr/>
                   </pic:nvPicPr>
                   <pic:blipFill>
-                    <a:blip r:embed="rId8">
+                    <a:blip r:embed="rId7">
                       <a:extLst>
                         <a:ext uri="{28A0092B-C50C-407E-A947-70E740481C1C}">
                           <a14:useLocalDpi xmlns:a14="http://schemas.microsoft.com/office/drawing/2010/main" val="0"/>
@@ -166,13 +164,9 @@
       <w:r>
         <w:t xml:space="preserve">Enable authentication and authorization for </w:t>
       </w:r>
-      <w:proofErr w:type="spellStart"/>
-      <w:proofErr w:type="gramStart"/>
-      <w:r>
-        <w:t>Api</w:t>
-      </w:r>
-      <w:proofErr w:type="spellEnd"/>
-      <w:proofErr w:type="gramEnd"/>
+      <w:r>
+        <w:t>Web</w:t>
+      </w:r>
       <w:r>
         <w:t xml:space="preserve"> App</w:t>
       </w:r>
@@ -186,15 +180,7 @@
         </w:numPr>
       </w:pPr>
       <w:r>
-        <w:t xml:space="preserve">From the left menu, select Authentication / Authorization, then enable App Service Authentication by selecting </w:t>
-      </w:r>
-      <w:proofErr w:type="gramStart"/>
-      <w:r>
-        <w:t>On</w:t>
-      </w:r>
-      <w:proofErr w:type="gramEnd"/>
-      <w:r>
-        <w:t>.</w:t>
+        <w:t>From the left menu, select Authentication / Authorization, then enable App Service Authentication by selecting On.</w:t>
       </w:r>
     </w:p>
     <w:p>
@@ -229,7 +215,7 @@
         </w:rPr>
         <w:lastRenderedPageBreak/>
         <w:drawing>
-          <wp:inline distT="0" distB="0" distL="0" distR="0">
+          <wp:inline distT="0" distB="0" distL="0" distR="0" wp14:anchorId="40AD9843" wp14:editId="5EB7211F">
             <wp:extent cx="5731510" cy="2706370"/>
             <wp:effectExtent l="0" t="0" r="2540" b="0"/>
             <wp:docPr id="9" name="Picture 9"/>
@@ -244,7 +230,7 @@
                     <pic:cNvPicPr/>
                   </pic:nvPicPr>
                   <pic:blipFill>
-                    <a:blip r:embed="rId9">
+                    <a:blip r:embed="rId8">
                       <a:extLst>
                         <a:ext uri="{28A0092B-C50C-407E-A947-70E740481C1C}">
                           <a14:useLocalDpi xmlns:a14="http://schemas.microsoft.com/office/drawing/2010/main" val="0"/>
@@ -281,18 +267,10 @@
         </w:numPr>
       </w:pPr>
       <w:r>
-        <w:t xml:space="preserve">Select </w:t>
-      </w:r>
-      <w:proofErr w:type="gramStart"/>
-      <w:r>
-        <w:t>Expres</w:t>
-      </w:r>
-      <w:r>
-        <w:t>s</w:t>
-      </w:r>
-      <w:proofErr w:type="gramEnd"/>
-      <w:r>
-        <w:t xml:space="preserve"> and</w:t>
+        <w:t>Select Expres</w:t>
+      </w:r>
+      <w:r>
+        <w:t>s and</w:t>
       </w:r>
       <w:r>
         <w:t xml:space="preserve"> accept the default settings to create a new AD app and select OK.</w:t>
@@ -309,7 +287,7 @@
           <w:lang w:eastAsia="en-IN"/>
         </w:rPr>
         <w:drawing>
-          <wp:inline distT="0" distB="0" distL="0" distR="0">
+          <wp:inline distT="0" distB="0" distL="0" distR="0" wp14:anchorId="327E99D9" wp14:editId="3DE0EFC6">
             <wp:extent cx="5719864" cy="5126477"/>
             <wp:effectExtent l="0" t="0" r="0" b="0"/>
             <wp:docPr id="19" name="Picture 19"/>
@@ -324,7 +302,7 @@
                     <pic:cNvPicPr/>
                   </pic:nvPicPr>
                   <pic:blipFill>
-                    <a:blip r:embed="rId10">
+                    <a:blip r:embed="rId9">
                       <a:extLst>
                         <a:ext uri="{28A0092B-C50C-407E-A947-70E740481C1C}">
                           <a14:useLocalDpi xmlns:a14="http://schemas.microsoft.com/office/drawing/2010/main" val="0"/>
@@ -392,7 +370,7 @@
           <w:lang w:eastAsia="en-IN"/>
         </w:rPr>
         <w:drawing>
-          <wp:inline distT="0" distB="0" distL="0" distR="0">
+          <wp:inline distT="0" distB="0" distL="0" distR="0" wp14:anchorId="795B65E1" wp14:editId="4260589B">
             <wp:extent cx="5731510" cy="2889250"/>
             <wp:effectExtent l="0" t="0" r="2540" b="6350"/>
             <wp:docPr id="7" name="Picture 7"/>
@@ -407,7 +385,7 @@
                     <pic:cNvPicPr/>
                   </pic:nvPicPr>
                   <pic:blipFill>
-                    <a:blip r:embed="rId11">
+                    <a:blip r:embed="rId10">
                       <a:extLst>
                         <a:ext uri="{28A0092B-C50C-407E-A947-70E740481C1C}">
                           <a14:useLocalDpi xmlns:a14="http://schemas.microsoft.com/office/drawing/2010/main" val="0"/>
@@ -440,27 +418,11 @@
         <w:t xml:space="preserve">Step5: </w:t>
       </w:r>
       <w:r>
-        <w:t xml:space="preserve">Grant </w:t>
-      </w:r>
-      <w:proofErr w:type="spellStart"/>
-      <w:r>
-        <w:t>fcvmapp</w:t>
-      </w:r>
-      <w:proofErr w:type="spellEnd"/>
-      <w:r>
-        <w:t xml:space="preserve"> access to back end </w:t>
-      </w:r>
-      <w:proofErr w:type="spellStart"/>
-      <w:r>
-        <w:t>fcvmapi</w:t>
+        <w:t>Grant fcvmapp access to back end fcvmapi</w:t>
       </w:r>
       <w:r>
         <w:t>.</w:t>
       </w:r>
-      <w:r>
-        <w:t>s</w:t>
-      </w:r>
-      <w:proofErr w:type="spellEnd"/>
     </w:p>
     <w:p>
       <w:pPr>
@@ -484,7 +446,7 @@
           <w:lang w:eastAsia="en-IN"/>
         </w:rPr>
         <w:drawing>
-          <wp:inline distT="0" distB="0" distL="0" distR="0">
+          <wp:inline distT="0" distB="0" distL="0" distR="0" wp14:anchorId="0534137F" wp14:editId="39DC92CE">
             <wp:extent cx="5731510" cy="2049145"/>
             <wp:effectExtent l="0" t="0" r="2540" b="8255"/>
             <wp:docPr id="20" name="Picture 20"/>
@@ -499,7 +461,7 @@
                     <pic:cNvPicPr/>
                   </pic:nvPicPr>
                   <pic:blipFill>
-                    <a:blip r:embed="rId12">
+                    <a:blip r:embed="rId11">
                       <a:extLst>
                         <a:ext uri="{28A0092B-C50C-407E-A947-70E740481C1C}">
                           <a14:useLocalDpi xmlns:a14="http://schemas.microsoft.com/office/drawing/2010/main" val="0"/>
@@ -537,7 +499,6 @@
       <w:r>
         <w:t xml:space="preserve">Select </w:t>
       </w:r>
-      <w:proofErr w:type="spellStart"/>
       <w:r>
         <w:rPr>
           <w:b/>
@@ -550,7 +511,6 @@
         </w:rPr>
         <w:t>p</w:t>
       </w:r>
-      <w:proofErr w:type="spellEnd"/>
       <w:r>
         <w:t xml:space="preserve"> AAD app</w:t>
       </w:r>
@@ -566,7 +526,7 @@
         </w:rPr>
         <w:lastRenderedPageBreak/>
         <w:drawing>
-          <wp:inline distT="0" distB="0" distL="0" distR="0">
+          <wp:inline distT="0" distB="0" distL="0" distR="0" wp14:anchorId="5DF8ADFE" wp14:editId="2837DC37">
             <wp:extent cx="5731510" cy="2319655"/>
             <wp:effectExtent l="0" t="0" r="2540" b="4445"/>
             <wp:docPr id="21" name="Picture 21"/>
@@ -581,7 +541,7 @@
                     <pic:cNvPicPr/>
                   </pic:nvPicPr>
                   <pic:blipFill>
-                    <a:blip r:embed="rId13">
+                    <a:blip r:embed="rId12">
                       <a:extLst>
                         <a:ext uri="{28A0092B-C50C-407E-A947-70E740481C1C}">
                           <a14:useLocalDpi xmlns:a14="http://schemas.microsoft.com/office/drawing/2010/main" val="0"/>
@@ -629,16 +589,8 @@
         <w:rPr>
           <w:b/>
         </w:rPr>
-        <w:t xml:space="preserve">Add </w:t>
-      </w:r>
-      <w:proofErr w:type="gramStart"/>
-      <w:r>
-        <w:rPr>
-          <w:b/>
-        </w:rPr>
-        <w:t>a permission</w:t>
-      </w:r>
-      <w:proofErr w:type="gramEnd"/>
+        <w:t>Add a permission</w:t>
+      </w:r>
       <w:r>
         <w:t>.</w:t>
       </w:r>
@@ -650,7 +602,7 @@
           <w:lang w:eastAsia="en-IN"/>
         </w:rPr>
         <w:drawing>
-          <wp:inline distT="0" distB="0" distL="0" distR="0">
+          <wp:inline distT="0" distB="0" distL="0" distR="0" wp14:anchorId="0207F5E3" wp14:editId="0670B905">
             <wp:extent cx="5731510" cy="1917700"/>
             <wp:effectExtent l="0" t="0" r="2540" b="6350"/>
             <wp:docPr id="22" name="Picture 22"/>
@@ -665,7 +617,7 @@
                     <pic:cNvPicPr/>
                   </pic:nvPicPr>
                   <pic:blipFill>
-                    <a:blip r:embed="rId14">
+                    <a:blip r:embed="rId13">
                       <a:extLst>
                         <a:ext uri="{28A0092B-C50C-407E-A947-70E740481C1C}">
                           <a14:useLocalDpi xmlns:a14="http://schemas.microsoft.com/office/drawing/2010/main" val="0"/>
@@ -703,14 +655,12 @@
       <w:r>
         <w:t xml:space="preserve">Select </w:t>
       </w:r>
-      <w:proofErr w:type="spellStart"/>
       <w:r>
         <w:rPr>
           <w:b/>
         </w:rPr>
         <w:t>fcvmapi</w:t>
       </w:r>
-      <w:proofErr w:type="spellEnd"/>
       <w:r>
         <w:t xml:space="preserve"> from the app list</w:t>
       </w:r>
@@ -722,7 +672,7 @@
           <w:lang w:eastAsia="en-IN"/>
         </w:rPr>
         <w:drawing>
-          <wp:inline distT="0" distB="0" distL="0" distR="0">
+          <wp:inline distT="0" distB="0" distL="0" distR="0" wp14:anchorId="2D76A719" wp14:editId="3BF52FFB">
             <wp:extent cx="5731510" cy="2748280"/>
             <wp:effectExtent l="0" t="0" r="2540" b="0"/>
             <wp:docPr id="23" name="Picture 23"/>
@@ -737,7 +687,7 @@
                     <pic:cNvPicPr/>
                   </pic:nvPicPr>
                   <pic:blipFill>
-                    <a:blip r:embed="rId15">
+                    <a:blip r:embed="rId14">
                       <a:extLst>
                         <a:ext uri="{28A0092B-C50C-407E-A947-70E740481C1C}">
                           <a14:useLocalDpi xmlns:a14="http://schemas.microsoft.com/office/drawing/2010/main" val="0"/>
@@ -781,7 +731,6 @@
       <w:r>
         <w:t xml:space="preserve">the Request API permissions page for the back-end </w:t>
       </w:r>
-      <w:proofErr w:type="spellStart"/>
       <w:r>
         <w:t>fcvm</w:t>
       </w:r>
@@ -791,17 +740,8 @@
       <w:r>
         <w:t>i</w:t>
       </w:r>
-      <w:proofErr w:type="spellEnd"/>
-      <w:r>
-        <w:t xml:space="preserve">, select Delegated permissions and </w:t>
-      </w:r>
-      <w:proofErr w:type="spellStart"/>
-      <w:r>
-        <w:t>user_impersonation</w:t>
-      </w:r>
-      <w:proofErr w:type="spellEnd"/>
-      <w:r>
-        <w:t>, then select Add permissions.</w:t>
+      <w:r>
+        <w:t>, select Delegated permissions and user_impersonation, then select Add permissions.</w:t>
       </w:r>
     </w:p>
     <w:p>
@@ -811,7 +751,7 @@
           <w:lang w:eastAsia="en-IN"/>
         </w:rPr>
         <w:drawing>
-          <wp:inline distT="0" distB="0" distL="0" distR="0">
+          <wp:inline distT="0" distB="0" distL="0" distR="0" wp14:anchorId="483E8CD5" wp14:editId="22ADA50B">
             <wp:extent cx="5731510" cy="2779395"/>
             <wp:effectExtent l="0" t="0" r="2540" b="1905"/>
             <wp:docPr id="24" name="Picture 24"/>
@@ -826,7 +766,7 @@
                     <pic:cNvPicPr/>
                   </pic:nvPicPr>
                   <pic:blipFill>
-                    <a:blip r:embed="rId16">
+                    <a:blip r:embed="rId15">
                       <a:extLst>
                         <a:ext uri="{28A0092B-C50C-407E-A947-70E740481C1C}">
                           <a14:useLocalDpi xmlns:a14="http://schemas.microsoft.com/office/drawing/2010/main" val="0"/>
@@ -879,7 +819,7 @@
       <w:r>
         <w:t xml:space="preserve"> (</w:t>
       </w:r>
-      <w:hyperlink r:id="rId17" w:history="1">
+      <w:hyperlink r:id="rId16" w:history="1">
         <w:r>
           <w:rPr>
             <w:rStyle w:val="Hyperlink"/>
@@ -914,7 +854,7 @@
           <w:lang w:eastAsia="en-IN"/>
         </w:rPr>
         <w:drawing>
-          <wp:inline distT="0" distB="0" distL="0" distR="0">
+          <wp:inline distT="0" distB="0" distL="0" distR="0" wp14:anchorId="7AA14C6B" wp14:editId="18FD9245">
             <wp:extent cx="5731510" cy="1293495"/>
             <wp:effectExtent l="0" t="0" r="2540" b="1905"/>
             <wp:docPr id="25" name="Picture 25"/>
@@ -929,7 +869,7 @@
                     <pic:cNvPicPr/>
                   </pic:nvPicPr>
                   <pic:blipFill>
-                    <a:blip r:embed="rId18">
+                    <a:blip r:embed="rId17">
                       <a:extLst>
                         <a:ext uri="{28A0092B-C50C-407E-A947-70E740481C1C}">
                           <a14:useLocalDpi xmlns:a14="http://schemas.microsoft.com/office/drawing/2010/main" val="0"/>
@@ -971,47 +911,7 @@
         </w:numPr>
       </w:pPr>
       <w:r>
-        <w:t xml:space="preserve">In the left menu, click subscriptions &gt; &lt;your-subscription&gt; &gt; </w:t>
-      </w:r>
-      <w:proofErr w:type="spellStart"/>
-      <w:r>
-        <w:t>resourceGroups</w:t>
-      </w:r>
-      <w:proofErr w:type="spellEnd"/>
-      <w:r>
-        <w:t xml:space="preserve"> &gt; fc3TierVnetResourceGroup &gt; providers &gt; </w:t>
-      </w:r>
-      <w:proofErr w:type="spellStart"/>
-      <w:r>
-        <w:t>Microsoft.Web</w:t>
-      </w:r>
-      <w:proofErr w:type="spellEnd"/>
-      <w:r>
-        <w:t xml:space="preserve"> &gt; sites &gt; </w:t>
-      </w:r>
-      <w:proofErr w:type="spellStart"/>
-      <w:r>
-        <w:t>fcvmapp</w:t>
-      </w:r>
-      <w:proofErr w:type="spellEnd"/>
-      <w:r>
-        <w:t xml:space="preserve"> &gt; </w:t>
-      </w:r>
-      <w:proofErr w:type="spellStart"/>
-      <w:r>
-        <w:t>config</w:t>
-      </w:r>
-      <w:proofErr w:type="spellEnd"/>
-      <w:r>
-        <w:t xml:space="preserve"> &gt; </w:t>
-      </w:r>
-      <w:proofErr w:type="spellStart"/>
-      <w:r>
-        <w:t>authsettings</w:t>
-      </w:r>
-      <w:proofErr w:type="spellEnd"/>
-      <w:r>
-        <w:t>.</w:t>
+        <w:t>In the left menu, click subscriptions &gt; &lt;your-subscription&gt; &gt; resourceGroups &gt; fc3TierVnetResourceGroup &gt; providers &gt; Microsoft.Web &gt; sites &gt; fcvmapp &gt; config &gt; authsettings.</w:t>
       </w:r>
     </w:p>
     <w:p>
@@ -1019,23 +919,7 @@
         <w:pStyle w:val="ListParagraph"/>
       </w:pPr>
       <w:r>
-        <w:t xml:space="preserve">In the </w:t>
-      </w:r>
-      <w:proofErr w:type="spellStart"/>
-      <w:r>
-        <w:t>authsettings</w:t>
-      </w:r>
-      <w:proofErr w:type="spellEnd"/>
-      <w:r>
-        <w:t xml:space="preserve"> view, click Edit. Set </w:t>
-      </w:r>
-      <w:proofErr w:type="spellStart"/>
-      <w:r>
-        <w:t>additionalLoginParams</w:t>
-      </w:r>
-      <w:proofErr w:type="spellEnd"/>
-      <w:r>
-        <w:t xml:space="preserve"> to the following JSON string, using the client ID you copied.</w:t>
+        <w:t>In the authsettings view, click Edit. Set additionalLoginParams to the following JSON string, using the client ID you copied.</w:t>
       </w:r>
     </w:p>
     <w:p>
@@ -1048,33 +932,7 @@
         <w:pStyle w:val="ListParagraph"/>
       </w:pPr>
       <w:r>
-        <w:t>"</w:t>
-      </w:r>
-      <w:proofErr w:type="spellStart"/>
-      <w:proofErr w:type="gramStart"/>
-      <w:r>
-        <w:t>additionalLoginParams</w:t>
-      </w:r>
-      <w:proofErr w:type="spellEnd"/>
-      <w:proofErr w:type="gramEnd"/>
-      <w:r>
-        <w:t>": ["</w:t>
-      </w:r>
-      <w:proofErr w:type="spellStart"/>
-      <w:r>
-        <w:t>response_type</w:t>
-      </w:r>
-      <w:proofErr w:type="spellEnd"/>
-      <w:r>
-        <w:t xml:space="preserve">=code </w:t>
-      </w:r>
-      <w:proofErr w:type="spellStart"/>
-      <w:r>
-        <w:t>id_token","resource</w:t>
-      </w:r>
-      <w:proofErr w:type="spellEnd"/>
-      <w:r>
-        <w:t>=5fcaa877-2363-4ca9-b52c-76a109bd8838"]</w:t>
+        <w:t>"additionalLoginParams": ["response_type=code id_token","resource=5fcaa877-2363-4ca9-b52c-76a109bd8838"]</w:t>
       </w:r>
     </w:p>
     <w:p>
@@ -1085,7 +943,7 @@
         </w:rPr>
         <w:lastRenderedPageBreak/>
         <w:drawing>
-          <wp:inline distT="0" distB="0" distL="0" distR="0">
+          <wp:inline distT="0" distB="0" distL="0" distR="0" wp14:anchorId="52E11C09" wp14:editId="20FD5D3D">
             <wp:extent cx="5731510" cy="2560320"/>
             <wp:effectExtent l="0" t="0" r="2540" b="0"/>
             <wp:docPr id="26" name="Picture 26"/>
@@ -1100,7 +958,7 @@
                     <pic:cNvPicPr/>
                   </pic:nvPicPr>
                   <pic:blipFill>
-                    <a:blip r:embed="rId19">
+                    <a:blip r:embed="rId18">
                       <a:extLst>
                         <a:ext uri="{28A0092B-C50C-407E-A947-70E740481C1C}">
                           <a14:useLocalDpi xmlns:a14="http://schemas.microsoft.com/office/drawing/2010/main" val="0"/>
@@ -1136,13 +994,62 @@
         </w:numPr>
       </w:pPr>
       <w:r>
-        <w:t>c</w:t>
+        <w:t>Then click PUT button</w:t>
       </w:r>
     </w:p>
     <w:p>
       <w:pPr>
         <w:pStyle w:val="ListParagraph"/>
       </w:pPr>
+    </w:p>
+    <w:p>
+      <w:bookmarkStart w:id="0" w:name="_GoBack"/>
+      <w:bookmarkEnd w:id="0"/>
+      <w:r>
+        <w:t>Step</w:t>
+      </w:r>
+      <w:r>
+        <w:t>7</w:t>
+      </w:r>
+      <w:r>
+        <w:t xml:space="preserve">: </w:t>
+      </w:r>
+      <w:r>
+        <w:t xml:space="preserve">Open the </w:t>
+      </w:r>
+      <w:r>
+        <w:rPr>
+          <w:b/>
+        </w:rPr>
+        <w:t>ManageAzureVMApp</w:t>
+      </w:r>
+      <w:r>
+        <w:t xml:space="preserve"> project in Visual Studio. </w:t>
+      </w:r>
+    </w:p>
+    <w:p>
+      <w:pPr>
+        <w:pStyle w:val="ListParagraph"/>
+        <w:numPr>
+          <w:ilvl w:val="0"/>
+          <w:numId w:val="4"/>
+        </w:numPr>
+      </w:pPr>
+      <w:r>
+        <w:t>Publish the Web Ap</w:t>
+      </w:r>
+      <w:r>
+        <w:t>p</w:t>
+      </w:r>
+      <w:r>
+        <w:t>lication</w:t>
+      </w:r>
+      <w:r>
+        <w:t xml:space="preserve"> in Azure using Visual Studio Web Deploy.</w:t>
+      </w:r>
+      <w:r>
+        <w:t xml:space="preserve"> Publish profile information can be downloaded from azure portal.</w:t>
+      </w:r>
     </w:p>
     <w:p>
       <w:r>
@@ -1151,107 +1058,7 @@
           <w:lang w:eastAsia="en-IN"/>
         </w:rPr>
         <w:drawing>
-          <wp:inline distT="0" distB="0" distL="0" distR="0">
-            <wp:extent cx="5731510" cy="2764790"/>
-            <wp:effectExtent l="0" t="0" r="2540" b="0"/>
-            <wp:docPr id="14" name="Picture 14"/>
-            <wp:cNvGraphicFramePr>
-              <a:graphicFrameLocks xmlns:a="http://schemas.openxmlformats.org/drawingml/2006/main" noChangeAspect="1"/>
-            </wp:cNvGraphicFramePr>
-            <a:graphic xmlns:a="http://schemas.openxmlformats.org/drawingml/2006/main">
-              <a:graphicData uri="http://schemas.openxmlformats.org/drawingml/2006/picture">
-                <pic:pic xmlns:pic="http://schemas.openxmlformats.org/drawingml/2006/picture">
-                  <pic:nvPicPr>
-                    <pic:cNvPr id="0" name="AP12.JPG"/>
-                    <pic:cNvPicPr/>
-                  </pic:nvPicPr>
-                  <pic:blipFill>
-                    <a:blip r:embed="rId20">
-                      <a:extLst>
-                        <a:ext uri="{28A0092B-C50C-407E-A947-70E740481C1C}">
-                          <a14:useLocalDpi xmlns:a14="http://schemas.microsoft.com/office/drawing/2010/main" val="0"/>
-                        </a:ext>
-                      </a:extLst>
-                    </a:blip>
-                    <a:stretch>
-                      <a:fillRect/>
-                    </a:stretch>
-                  </pic:blipFill>
-                  <pic:spPr>
-                    <a:xfrm>
-                      <a:off x="0" y="0"/>
-                      <a:ext cx="5731510" cy="2764790"/>
-                    </a:xfrm>
-                    <a:prstGeom prst="rect">
-                      <a:avLst/>
-                    </a:prstGeom>
-                  </pic:spPr>
-                </pic:pic>
-              </a:graphicData>
-            </a:graphic>
-          </wp:inline>
-        </w:drawing>
-      </w:r>
-    </w:p>
-    <w:p/>
-    <w:p>
-      <w:r>
-        <w:t>Step</w:t>
-      </w:r>
-      <w:r>
-        <w:t>7</w:t>
-      </w:r>
-      <w:r>
-        <w:t xml:space="preserve">: </w:t>
-      </w:r>
-      <w:r>
-        <w:t xml:space="preserve">Open the </w:t>
-      </w:r>
-      <w:proofErr w:type="spellStart"/>
-      <w:r>
-        <w:rPr>
-          <w:b/>
-        </w:rPr>
-        <w:t>ManageAzureVMApp</w:t>
-      </w:r>
-      <w:proofErr w:type="spellEnd"/>
-      <w:r>
-        <w:t xml:space="preserve"> project in Visual Studio. </w:t>
-      </w:r>
-    </w:p>
-    <w:p>
-      <w:pPr>
-        <w:pStyle w:val="ListParagraph"/>
-        <w:numPr>
-          <w:ilvl w:val="0"/>
-          <w:numId w:val="4"/>
-        </w:numPr>
-      </w:pPr>
-      <w:r>
-        <w:t>Publish the Web Ap</w:t>
-      </w:r>
-      <w:r>
-        <w:t>p</w:t>
-      </w:r>
-      <w:r>
-        <w:t>lication</w:t>
-      </w:r>
-      <w:r>
-        <w:t xml:space="preserve"> in Azure using Visual Studio Web Deploy.</w:t>
-      </w:r>
-      <w:r>
-        <w:t xml:space="preserve"> Publish profile information can be downloaded from azure portal.</w:t>
-      </w:r>
-    </w:p>
-    <w:p>
-      <w:r>
-        <w:rPr>
-          <w:noProof/>
-          <w:lang w:eastAsia="en-IN"/>
-        </w:rPr>
-        <w:lastRenderedPageBreak/>
-        <w:drawing>
-          <wp:inline distT="0" distB="0" distL="0" distR="0">
+          <wp:inline distT="0" distB="0" distL="0" distR="0" wp14:anchorId="4F0E2214" wp14:editId="6C3E3054">
             <wp:extent cx="5731510" cy="3058795"/>
             <wp:effectExtent l="0" t="0" r="2540" b="8255"/>
             <wp:docPr id="1" name="Picture 1"/>
@@ -1266,7 +1073,7 @@
                     <pic:cNvPicPr/>
                   </pic:nvPicPr>
                   <pic:blipFill>
-                    <a:blip r:embed="rId21">
+                    <a:blip r:embed="rId19">
                       <a:extLst>
                         <a:ext uri="{28A0092B-C50C-407E-A947-70E740481C1C}">
                           <a14:useLocalDpi xmlns:a14="http://schemas.microsoft.com/office/drawing/2010/main" val="0"/>
@@ -1295,14 +1102,14 @@
     </w:p>
     <w:p/>
     <w:p>
-      <w:bookmarkStart w:id="0" w:name="_GoBack"/>
       <w:r>
         <w:rPr>
           <w:noProof/>
           <w:lang w:eastAsia="en-IN"/>
         </w:rPr>
+        <w:lastRenderedPageBreak/>
         <w:drawing>
-          <wp:inline distT="0" distB="0" distL="0" distR="0">
+          <wp:inline distT="0" distB="0" distL="0" distR="0" wp14:anchorId="28D10944" wp14:editId="765D4E31">
             <wp:extent cx="5731510" cy="3058795"/>
             <wp:effectExtent l="0" t="0" r="2540" b="8255"/>
             <wp:docPr id="3" name="Picture 3"/>
@@ -1317,7 +1124,7 @@
                     <pic:cNvPicPr/>
                   </pic:nvPicPr>
                   <pic:blipFill>
-                    <a:blip r:embed="rId22">
+                    <a:blip r:embed="rId20">
                       <a:extLst>
                         <a:ext uri="{28A0092B-C50C-407E-A947-70E740481C1C}">
                           <a14:useLocalDpi xmlns:a14="http://schemas.microsoft.com/office/drawing/2010/main" val="0"/>
@@ -1343,7 +1150,6 @@
           </wp:inline>
         </w:drawing>
       </w:r>
-      <w:bookmarkEnd w:id="0"/>
     </w:p>
     <w:p/>
     <w:p>
@@ -1368,7 +1174,7 @@
       <w:r>
         <w:t xml:space="preserve">by browsing </w:t>
       </w:r>
-      <w:hyperlink r:id="rId23" w:history="1">
+      <w:hyperlink r:id="rId21" w:history="1">
         <w:r>
           <w:rPr>
             <w:rStyle w:val="Hyperlink"/>
@@ -1383,9 +1189,8 @@
           <w:noProof/>
           <w:lang w:eastAsia="en-IN"/>
         </w:rPr>
-        <w:lastRenderedPageBreak/>
         <w:drawing>
-          <wp:inline distT="0" distB="0" distL="0" distR="0">
+          <wp:inline distT="0" distB="0" distL="0" distR="0" wp14:anchorId="748D9B7E" wp14:editId="77932DFA">
             <wp:extent cx="5731510" cy="3065780"/>
             <wp:effectExtent l="0" t="0" r="2540" b="1270"/>
             <wp:docPr id="2" name="Picture 2"/>
@@ -1400,7 +1205,7 @@
                     <pic:cNvPicPr/>
                   </pic:nvPicPr>
                   <pic:blipFill>
-                    <a:blip r:embed="rId24">
+                    <a:blip r:embed="rId22">
                       <a:extLst>
                         <a:ext uri="{28A0092B-C50C-407E-A947-70E740481C1C}">
                           <a14:useLocalDpi xmlns:a14="http://schemas.microsoft.com/office/drawing/2010/main" val="0"/>
@@ -1446,8 +1251,8 @@
 </file>
 
 <file path=word/numbering.xml><?xml version="1.0" encoding="utf-8"?>
-<w:numbering xmlns:wpc="http://schemas.microsoft.com/office/word/2010/wordprocessingCanvas" xmlns:mc="http://schemas.openxmlformats.org/markup-compatibility/2006" xmlns:o="urn:schemas-microsoft-com:office:office" xmlns:r="http://schemas.openxmlformats.org/officeDocument/2006/relationships" xmlns:m="http://schemas.openxmlformats.org/officeDocument/2006/math" xmlns:v="urn:schemas-microsoft-com:vml" xmlns:wp14="http://schemas.microsoft.com/office/word/2010/wordprocessingDrawing" xmlns:wp="http://schemas.openxmlformats.org/drawingml/2006/wordprocessingDrawing" xmlns:w10="urn:schemas-microsoft-com:office:word" xmlns:w="http://schemas.openxmlformats.org/wordprocessingml/2006/main" xmlns:w14="http://schemas.microsoft.com/office/word/2010/wordml" xmlns:wpg="http://schemas.microsoft.com/office/word/2010/wordprocessingGroup" xmlns:wpi="http://schemas.microsoft.com/office/word/2010/wordprocessingInk" xmlns:wne="http://schemas.microsoft.com/office/word/2006/wordml" xmlns:wps="http://schemas.microsoft.com/office/word/2010/wordprocessingShape" mc:Ignorable="w14 wp14">
-  <w:abstractNum w:abstractNumId="0">
+<w:numbering xmlns:wpc="http://schemas.microsoft.com/office/word/2010/wordprocessingCanvas" xmlns:cx="http://schemas.microsoft.com/office/drawing/2014/chartex" xmlns:cx1="http://schemas.microsoft.com/office/drawing/2015/9/8/chartex" xmlns:cx2="http://schemas.microsoft.com/office/drawing/2015/10/21/chartex" xmlns:cx3="http://schemas.microsoft.com/office/drawing/2016/5/9/chartex" xmlns:cx4="http://schemas.microsoft.com/office/drawing/2016/5/10/chartex" xmlns:cx5="http://schemas.microsoft.com/office/drawing/2016/5/11/chartex" xmlns:cx6="http://schemas.microsoft.com/office/drawing/2016/5/12/chartex" xmlns:cx7="http://schemas.microsoft.com/office/drawing/2016/5/13/chartex" xmlns:cx8="http://schemas.microsoft.com/office/drawing/2016/5/14/chartex" xmlns:mc="http://schemas.openxmlformats.org/markup-compatibility/2006" xmlns:aink="http://schemas.microsoft.com/office/drawing/2016/ink" xmlns:am3d="http://schemas.microsoft.com/office/drawing/2017/model3d" xmlns:o="urn:schemas-microsoft-com:office:office" xmlns:r="http://schemas.openxmlformats.org/officeDocument/2006/relationships" xmlns:m="http://schemas.openxmlformats.org/officeDocument/2006/math" xmlns:v="urn:schemas-microsoft-com:vml" xmlns:wp14="http://schemas.microsoft.com/office/word/2010/wordprocessingDrawing" xmlns:wp="http://schemas.openxmlformats.org/drawingml/2006/wordprocessingDrawing" xmlns:w10="urn:schemas-microsoft-com:office:word" xmlns:w="http://schemas.openxmlformats.org/wordprocessingml/2006/main" xmlns:w14="http://schemas.microsoft.com/office/word/2010/wordml" xmlns:w15="http://schemas.microsoft.com/office/word/2012/wordml" xmlns:w16cid="http://schemas.microsoft.com/office/word/2016/wordml/cid" xmlns:w16se="http://schemas.microsoft.com/office/word/2015/wordml/symex" xmlns:wpg="http://schemas.microsoft.com/office/word/2010/wordprocessingGroup" xmlns:wpi="http://schemas.microsoft.com/office/word/2010/wordprocessingInk" xmlns:wne="http://schemas.microsoft.com/office/word/2006/wordml" xmlns:wps="http://schemas.microsoft.com/office/word/2010/wordprocessingShape" mc:Ignorable="w14 w15 w16se w16cid wp14">
+  <w:abstractNum w:abstractNumId="0" w15:restartNumberingAfterBreak="0">
     <w:nsid w:val="2E006D37"/>
     <w:multiLevelType w:val="hybridMultilevel"/>
     <w:tmpl w:val="C3808410"/>
@@ -1536,7 +1341,7 @@
       </w:pPr>
     </w:lvl>
   </w:abstractNum>
-  <w:abstractNum w:abstractNumId="1">
+  <w:abstractNum w:abstractNumId="1" w15:restartNumberingAfterBreak="0">
     <w:nsid w:val="4B496725"/>
     <w:multiLevelType w:val="hybridMultilevel"/>
     <w:tmpl w:val="52BA0B08"/>
@@ -1625,7 +1430,7 @@
       </w:pPr>
     </w:lvl>
   </w:abstractNum>
-  <w:abstractNum w:abstractNumId="2">
+  <w:abstractNum w:abstractNumId="2" w15:restartNumberingAfterBreak="0">
     <w:nsid w:val="5591509E"/>
     <w:multiLevelType w:val="hybridMultilevel"/>
     <w:tmpl w:val="01625D82"/>
@@ -1714,7 +1519,7 @@
       </w:pPr>
     </w:lvl>
   </w:abstractNum>
-  <w:abstractNum w:abstractNumId="3">
+  <w:abstractNum w:abstractNumId="3" w15:restartNumberingAfterBreak="0">
     <w:nsid w:val="61B650F8"/>
     <w:multiLevelType w:val="hybridMultilevel"/>
     <w:tmpl w:val="9670F40C"/>
@@ -1819,7 +1624,7 @@
 </file>
 
 <file path=word/styles.xml><?xml version="1.0" encoding="utf-8"?>
-<w:styles xmlns:mc="http://schemas.openxmlformats.org/markup-compatibility/2006" xmlns:r="http://schemas.openxmlformats.org/officeDocument/2006/relationships" xmlns:w="http://schemas.openxmlformats.org/wordprocessingml/2006/main" xmlns:w14="http://schemas.microsoft.com/office/word/2010/wordml" mc:Ignorable="w14">
+<w:styles xmlns:mc="http://schemas.openxmlformats.org/markup-compatibility/2006" xmlns:r="http://schemas.openxmlformats.org/officeDocument/2006/relationships" xmlns:w="http://schemas.openxmlformats.org/wordprocessingml/2006/main" xmlns:w14="http://schemas.microsoft.com/office/word/2010/wordml" xmlns:w15="http://schemas.microsoft.com/office/word/2012/wordml" xmlns:w16cid="http://schemas.microsoft.com/office/word/2016/wordml/cid" xmlns:w16se="http://schemas.microsoft.com/office/word/2015/wordml/symex" mc:Ignorable="w14 w15 w16se w16cid">
   <w:docDefaults>
     <w:rPrDefault>
       <w:rPr>
@@ -1835,386 +1640,383 @@
       </w:pPr>
     </w:pPrDefault>
   </w:docDefaults>
-  <w:latentStyles w:defLockedState="0" w:defUIPriority="99" w:defSemiHidden="1" w:defUnhideWhenUsed="1" w:defQFormat="0" w:count="267">
-    <w:lsdException w:name="Normal" w:semiHidden="0" w:uiPriority="0" w:unhideWhenUsed="0" w:qFormat="1"/>
-    <w:lsdException w:name="heading 1" w:semiHidden="0" w:uiPriority="9" w:unhideWhenUsed="0" w:qFormat="1"/>
-    <w:lsdException w:name="heading 2" w:uiPriority="9" w:qFormat="1"/>
-    <w:lsdException w:name="heading 3" w:uiPriority="9" w:qFormat="1"/>
-    <w:lsdException w:name="heading 4" w:uiPriority="9" w:qFormat="1"/>
-    <w:lsdException w:name="heading 5" w:uiPriority="9" w:qFormat="1"/>
-    <w:lsdException w:name="heading 6" w:uiPriority="9" w:qFormat="1"/>
-    <w:lsdException w:name="heading 7" w:uiPriority="9" w:qFormat="1"/>
-    <w:lsdException w:name="heading 8" w:uiPriority="9" w:qFormat="1"/>
-    <w:lsdException w:name="heading 9" w:uiPriority="9" w:qFormat="1"/>
-    <w:lsdException w:name="toc 1" w:uiPriority="39"/>
-    <w:lsdException w:name="toc 2" w:uiPriority="39"/>
-    <w:lsdException w:name="toc 3" w:uiPriority="39"/>
-    <w:lsdException w:name="toc 4" w:uiPriority="39"/>
-    <w:lsdException w:name="toc 5" w:uiPriority="39"/>
-    <w:lsdException w:name="toc 6" w:uiPriority="39"/>
-    <w:lsdException w:name="toc 7" w:uiPriority="39"/>
-    <w:lsdException w:name="toc 8" w:uiPriority="39"/>
-    <w:lsdException w:name="toc 9" w:uiPriority="39"/>
-    <w:lsdException w:name="caption" w:uiPriority="35" w:qFormat="1"/>
-    <w:lsdException w:name="Title" w:semiHidden="0" w:uiPriority="10" w:unhideWhenUsed="0" w:qFormat="1"/>
-    <w:lsdException w:name="Default Paragraph Font" w:uiPriority="1"/>
-    <w:lsdException w:name="Subtitle" w:semiHidden="0" w:uiPriority="11" w:unhideWhenUsed="0" w:qFormat="1"/>
-    <w:lsdException w:name="Strong" w:semiHidden="0" w:uiPriority="22" w:unhideWhenUsed="0" w:qFormat="1"/>
-    <w:lsdException w:name="Emphasis" w:semiHidden="0" w:uiPriority="20" w:unhideWhenUsed="0" w:qFormat="1"/>
-    <w:lsdException w:name="Table Grid" w:semiHidden="0" w:uiPriority="59" w:unhideWhenUsed="0"/>
-    <w:lsdException w:name="Placeholder Text" w:unhideWhenUsed="0"/>
-    <w:lsdException w:name="No Spacing" w:semiHidden="0" w:uiPriority="1" w:unhideWhenUsed="0" w:qFormat="1"/>
-    <w:lsdException w:name="Light Shading" w:semiHidden="0" w:uiPriority="60" w:unhideWhenUsed="0"/>
-    <w:lsdException w:name="Light List" w:semiHidden="0" w:uiPriority="61" w:unhideWhenUsed="0"/>
-    <w:lsdException w:name="Light Grid" w:semiHidden="0" w:uiPriority="62" w:unhideWhenUsed="0"/>
-    <w:lsdException w:name="Medium Shading 1" w:semiHidden="0" w:uiPriority="63" w:unhideWhenUsed="0"/>
-    <w:lsdException w:name="Medium Shading 2" w:semiHidden="0" w:uiPriority="64" w:unhideWhenUsed="0"/>
-    <w:lsdException w:name="Medium List 1" w:semiHidden="0" w:uiPriority="65" w:unhideWhenUsed="0"/>
-    <w:lsdException w:name="Medium List 2" w:semiHidden="0" w:uiPriority="66" w:unhideWhenUsed="0"/>
-    <w:lsdException w:name="Medium Grid 1" w:semiHidden="0" w:uiPriority="67" w:unhideWhenUsed="0"/>
-    <w:lsdException w:name="Medium Grid 2" w:semiHidden="0" w:uiPriority="68" w:unhideWhenUsed="0"/>
-    <w:lsdException w:name="Medium Grid 3" w:semiHidden="0" w:uiPriority="69" w:unhideWhenUsed="0"/>
-    <w:lsdException w:name="Dark List" w:semiHidden="0" w:uiPriority="70" w:unhideWhenUsed="0"/>
-    <w:lsdException w:name="Colorful Shading" w:semiHidden="0" w:uiPriority="71" w:unhideWhenUsed="0"/>
-    <w:lsdException w:name="Colorful List" w:semiHidden="0" w:uiPriority="72" w:unhideWhenUsed="0"/>
-    <w:lsdException w:name="Colorful Grid" w:semiHidden="0" w:uiPriority="73" w:unhideWhenUsed="0"/>
-    <w:lsdException w:name="Light Shading Accent 1" w:semiHidden="0" w:uiPriority="60" w:unhideWhenUsed="0"/>
-    <w:lsdException w:name="Light List Accent 1" w:semiHidden="0" w:uiPriority="61" w:unhideWhenUsed="0"/>
-    <w:lsdException w:name="Light Grid Accent 1" w:semiHidden="0" w:uiPriority="62" w:unhideWhenUsed="0"/>
-    <w:lsdException w:name="Medium Shading 1 Accent 1" w:semiHidden="0" w:uiPriority="63" w:unhideWhenUsed="0"/>
-    <w:lsdException w:name="Medium Shading 2 Accent 1" w:semiHidden="0" w:uiPriority="64" w:unhideWhenUsed="0"/>
-    <w:lsdException w:name="Medium List 1 Accent 1" w:semiHidden="0" w:uiPriority="65" w:unhideWhenUsed="0"/>
-    <w:lsdException w:name="Revision" w:unhideWhenUsed="0"/>
-    <w:lsdException w:name="List Paragraph" w:semiHidden="0" w:uiPriority="34" w:unhideWhenUsed="0" w:qFormat="1"/>
-    <w:lsdException w:name="Quote" w:semiHidden="0" w:uiPriority="29" w:unhideWhenUsed="0" w:qFormat="1"/>
-    <w:lsdException w:name="Intense Quote" w:semiHidden="0" w:uiPriority="30" w:unhideWhenUsed="0" w:qFormat="1"/>
-    <w:lsdException w:name="Medium List 2 Accent 1" w:semiHidden="0" w:uiPriority="66" w:unhideWhenUsed="0"/>
-    <w:lsdException w:name="Medium Grid 1 Accent 1" w:semiHidden="0" w:uiPriority="67" w:unhideWhenUsed="0"/>
-    <w:lsdException w:name="Medium Grid 2 Accent 1" w:semiHidden="0" w:uiPriority="68" w:unhideWhenUsed="0"/>
-    <w:lsdException w:name="Medium Grid 3 Accent 1" w:semiHidden="0" w:uiPriority="69" w:unhideWhenUsed="0"/>
-    <w:lsdException w:name="Dark List Accent 1" w:semiHidden="0" w:uiPriority="70" w:unhideWhenUsed="0"/>
-    <w:lsdException w:name="Colorful Shading Accent 1" w:semiHidden="0" w:uiPriority="71" w:unhideWhenUsed="0"/>
-    <w:lsdException w:name="Colorful List Accent 1" w:semiHidden="0" w:uiPriority="72" w:unhideWhenUsed="0"/>
-    <w:lsdException w:name="Colorful Grid Accent 1" w:semiHidden="0" w:uiPriority="73" w:unhideWhenUsed="0"/>
-    <w:lsdException w:name="Light Shading Accent 2" w:semiHidden="0" w:uiPriority="60" w:unhideWhenUsed="0"/>
-    <w:lsdException w:name="Light List Accent 2" w:semiHidden="0" w:uiPriority="61" w:unhideWhenUsed="0"/>
-    <w:lsdException w:name="Light Grid Accent 2" w:semiHidden="0" w:uiPriority="62" w:unhideWhenUsed="0"/>
-    <w:lsdException w:name="Medium Shading 1 Accent 2" w:semiHidden="0" w:uiPriority="63" w:unhideWhenUsed="0"/>
-    <w:lsdException w:name="Medium Shading 2 Accent 2" w:semiHidden="0" w:uiPriority="64" w:unhideWhenUsed="0"/>
-    <w:lsdException w:name="Medium List 1 Accent 2" w:semiHidden="0" w:uiPriority="65" w:unhideWhenUsed="0"/>
-    <w:lsdException w:name="Medium List 2 Accent 2" w:semiHidden="0" w:uiPriority="66" w:unhideWhenUsed="0"/>
-    <w:lsdException w:name="Medium Grid 1 Accent 2" w:semiHidden="0" w:uiPriority="67" w:unhideWhenUsed="0"/>
-    <w:lsdException w:name="Medium Grid 2 Accent 2" w:semiHidden="0" w:uiPriority="68" w:unhideWhenUsed="0"/>
-    <w:lsdException w:name="Medium Grid 3 Accent 2" w:semiHidden="0" w:uiPriority="69" w:unhideWhenUsed="0"/>
-    <w:lsdException w:name="Dark List Accent 2" w:semiHidden="0" w:uiPriority="70" w:unhideWhenUsed="0"/>
-    <w:lsdException w:name="Colorful Shading Accent 2" w:semiHidden="0" w:uiPriority="71" w:unhideWhenUsed="0"/>
-    <w:lsdException w:name="Colorful List Accent 2" w:semiHidden="0" w:uiPriority="72" w:unhideWhenUsed="0"/>
-    <w:lsdException w:name="Colorful Grid Accent 2" w:semiHidden="0" w:uiPriority="73" w:unhideWhenUsed="0"/>
-    <w:lsdException w:name="Light Shading Accent 3" w:semiHidden="0" w:uiPriority="60" w:unhideWhenUsed="0"/>
-    <w:lsdException w:name="Light List Accent 3" w:semiHidden="0" w:uiPriority="61" w:unhideWhenUsed="0"/>
-    <w:lsdException w:name="Light Grid Accent 3" w:semiHidden="0" w:uiPriority="62" w:unhideWhenUsed="0"/>
-    <w:lsdException w:name="Medium Shading 1 Accent 3" w:semiHidden="0" w:uiPriority="63" w:unhideWhenUsed="0"/>
-    <w:lsdException w:name="Medium Shading 2 Accent 3" w:semiHidden="0" w:uiPriority="64" w:unhideWhenUsed="0"/>
-    <w:lsdException w:name="Medium List 1 Accent 3" w:semiHidden="0" w:uiPriority="65" w:unhideWhenUsed="0"/>
-    <w:lsdException w:name="Medium List 2 Accent 3" w:semiHidden="0" w:uiPriority="66" w:unhideWhenUsed="0"/>
-    <w:lsdException w:name="Medium Grid 1 Accent 3" w:semiHidden="0" w:uiPriority="67" w:unhideWhenUsed="0"/>
-    <w:lsdException w:name="Medium Grid 2 Accent 3" w:semiHidden="0" w:uiPriority="68" w:unhideWhenUsed="0"/>
-    <w:lsdException w:name="Medium Grid 3 Accent 3" w:semiHidden="0" w:uiPriority="69" w:unhideWhenUsed="0"/>
-    <w:lsdException w:name="Dark List Accent 3" w:semiHidden="0" w:uiPriority="70" w:unhideWhenUsed="0"/>
-    <w:lsdException w:name="Colorful Shading Accent 3" w:semiHidden="0" w:uiPriority="71" w:unhideWhenUsed="0"/>
-    <w:lsdException w:name="Colorful List Accent 3" w:semiHidden="0" w:uiPriority="72" w:unhideWhenUsed="0"/>
-    <w:lsdException w:name="Colorful Grid Accent 3" w:semiHidden="0" w:uiPriority="73" w:unhideWhenUsed="0"/>
-    <w:lsdException w:name="Light Shading Accent 4" w:semiHidden="0" w:uiPriority="60" w:unhideWhenUsed="0"/>
-    <w:lsdException w:name="Light List Accent 4" w:semiHidden="0" w:uiPriority="61" w:unhideWhenUsed="0"/>
-    <w:lsdException w:name="Light Grid Accent 4" w:semiHidden="0" w:uiPriority="62" w:unhideWhenUsed="0"/>
-    <w:lsdException w:name="Medium Shading 1 Accent 4" w:semiHidden="0" w:uiPriority="63" w:unhideWhenUsed="0"/>
-    <w:lsdException w:name="Medium Shading 2 Accent 4" w:semiHidden="0" w:uiPriority="64" w:unhideWhenUsed="0"/>
-    <w:lsdException w:name="Medium List 1 Accent 4" w:semiHidden="0" w:uiPriority="65" w:unhideWhenUsed="0"/>
-    <w:lsdException w:name="Medium List 2 Accent 4" w:semiHidden="0" w:uiPriority="66" w:unhideWhenUsed="0"/>
-    <w:lsdException w:name="Medium Grid 1 Accent 4" w:semiHidden="0" w:uiPriority="67" w:unhideWhenUsed="0"/>
-    <w:lsdException w:name="Medium Grid 2 Accent 4" w:semiHidden="0" w:uiPriority="68" w:unhideWhenUsed="0"/>
-    <w:lsdException w:name="Medium Grid 3 Accent 4" w:semiHidden="0" w:uiPriority="69" w:unhideWhenUsed="0"/>
-    <w:lsdException w:name="Dark List Accent 4" w:semiHidden="0" w:uiPriority="70" w:unhideWhenUsed="0"/>
-    <w:lsdException w:name="Colorful Shading Accent 4" w:semiHidden="0" w:uiPriority="71" w:unhideWhenUsed="0"/>
-    <w:lsdException w:name="Colorful List Accent 4" w:semiHidden="0" w:uiPriority="72" w:unhideWhenUsed="0"/>
-    <w:lsdException w:name="Colorful Grid Accent 4" w:semiHidden="0" w:uiPriority="73" w:unhideWhenUsed="0"/>
-    <w:lsdException w:name="Light Shading Accent 5" w:semiHidden="0" w:uiPriority="60" w:unhideWhenUsed="0"/>
-    <w:lsdException w:name="Light List Accent 5" w:semiHidden="0" w:uiPriority="61" w:unhideWhenUsed="0"/>
-    <w:lsdException w:name="Light Grid Accent 5" w:semiHidden="0" w:uiPriority="62" w:unhideWhenUsed="0"/>
-    <w:lsdException w:name="Medium Shading 1 Accent 5" w:semiHidden="0" w:uiPriority="63" w:unhideWhenUsed="0"/>
-    <w:lsdException w:name="Medium Shading 2 Accent 5" w:semiHidden="0" w:uiPriority="64" w:unhideWhenUsed="0"/>
-    <w:lsdException w:name="Medium List 1 Accent 5" w:semiHidden="0" w:uiPriority="65" w:unhideWhenUsed="0"/>
-    <w:lsdException w:name="Medium List 2 Accent 5" w:semiHidden="0" w:uiPriority="66" w:unhideWhenUsed="0"/>
-    <w:lsdException w:name="Medium Grid 1 Accent 5" w:semiHidden="0" w:uiPriority="67" w:unhideWhenUsed="0"/>
-    <w:lsdException w:name="Medium Grid 2 Accent 5" w:semiHidden="0" w:uiPriority="68" w:unhideWhenUsed="0"/>
-    <w:lsdException w:name="Medium Grid 3 Accent 5" w:semiHidden="0" w:uiPriority="69" w:unhideWhenUsed="0"/>
-    <w:lsdException w:name="Dark List Accent 5" w:semiHidden="0" w:uiPriority="70" w:unhideWhenUsed="0"/>
-    <w:lsdException w:name="Colorful Shading Accent 5" w:semiHidden="0" w:uiPriority="71" w:unhideWhenUsed="0"/>
-    <w:lsdException w:name="Colorful List Accent 5" w:semiHidden="0" w:uiPriority="72" w:unhideWhenUsed="0"/>
-    <w:lsdException w:name="Colorful Grid Accent 5" w:semiHidden="0" w:uiPriority="73" w:unhideWhenUsed="0"/>
-    <w:lsdException w:name="Light Shading Accent 6" w:semiHidden="0" w:uiPriority="60" w:unhideWhenUsed="0"/>
-    <w:lsdException w:name="Light List Accent 6" w:semiHidden="0" w:uiPriority="61" w:unhideWhenUsed="0"/>
-    <w:lsdException w:name="Light Grid Accent 6" w:semiHidden="0" w:uiPriority="62" w:unhideWhenUsed="0"/>
-    <w:lsdException w:name="Medium Shading 1 Accent 6" w:semiHidden="0" w:uiPriority="63" w:unhideWhenUsed="0"/>
-    <w:lsdException w:name="Medium Shading 2 Accent 6" w:semiHidden="0" w:uiPriority="64" w:unhideWhenUsed="0"/>
-    <w:lsdException w:name="Medium List 1 Accent 6" w:semiHidden="0" w:uiPriority="65" w:unhideWhenUsed="0"/>
-    <w:lsdException w:name="Medium List 2 Accent 6" w:semiHidden="0" w:uiPriority="66" w:unhideWhenUsed="0"/>
-    <w:lsdException w:name="Medium Grid 1 Accent 6" w:semiHidden="0" w:uiPriority="67" w:unhideWhenUsed="0"/>
-    <w:lsdException w:name="Medium Grid 2 Accent 6" w:semiHidden="0" w:uiPriority="68" w:unhideWhenUsed="0"/>
-    <w:lsdException w:name="Medium Grid 3 Accent 6" w:semiHidden="0" w:uiPriority="69" w:unhideWhenUsed="0"/>
-    <w:lsdException w:name="Dark List Accent 6" w:semiHidden="0" w:uiPriority="70" w:unhideWhenUsed="0"/>
-    <w:lsdException w:name="Colorful Shading Accent 6" w:semiHidden="0" w:uiPriority="71" w:unhideWhenUsed="0"/>
-    <w:lsdException w:name="Colorful List Accent 6" w:semiHidden="0" w:uiPriority="72" w:unhideWhenUsed="0"/>
-    <w:lsdException w:name="Colorful Grid Accent 6" w:semiHidden="0" w:uiPriority="73" w:unhideWhenUsed="0"/>
-    <w:lsdException w:name="Subtle Emphasis" w:semiHidden="0" w:uiPriority="19" w:unhideWhenUsed="0" w:qFormat="1"/>
-    <w:lsdException w:name="Intense Emphasis" w:semiHidden="0" w:uiPriority="21" w:unhideWhenUsed="0" w:qFormat="1"/>
-    <w:lsdException w:name="Subtle Reference" w:semiHidden="0" w:uiPriority="31" w:unhideWhenUsed="0" w:qFormat="1"/>
-    <w:lsdException w:name="Intense Reference" w:semiHidden="0" w:uiPriority="32" w:unhideWhenUsed="0" w:qFormat="1"/>
-    <w:lsdException w:name="Book Title" w:semiHidden="0" w:uiPriority="33" w:unhideWhenUsed="0" w:qFormat="1"/>
-    <w:lsdException w:name="Bibliography" w:uiPriority="37"/>
-    <w:lsdException w:name="TOC Heading" w:uiPriority="39" w:qFormat="1"/>
-  </w:latentStyles>
-  <w:style w:type="paragraph" w:default="1" w:styleId="Normal">
-    <w:name w:val="Normal"/>
-    <w:qFormat/>
-  </w:style>
-  <w:style w:type="character" w:default="1" w:styleId="DefaultParagraphFont">
-    <w:name w:val="Default Paragraph Font"/>
-    <w:uiPriority w:val="1"/>
-    <w:semiHidden/>
-    <w:unhideWhenUsed/>
-  </w:style>
-  <w:style w:type="table" w:default="1" w:styleId="TableNormal">
-    <w:name w:val="Normal Table"/>
-    <w:uiPriority w:val="99"/>
-    <w:semiHidden/>
-    <w:unhideWhenUsed/>
-    <w:tblPr>
-      <w:tblInd w:w="0" w:type="dxa"/>
-      <w:tblCellMar>
-        <w:top w:w="0" w:type="dxa"/>
-        <w:left w:w="108" w:type="dxa"/>
-        <w:bottom w:w="0" w:type="dxa"/>
-        <w:right w:w="108" w:type="dxa"/>
-      </w:tblCellMar>
-    </w:tblPr>
-  </w:style>
-  <w:style w:type="numbering" w:default="1" w:styleId="NoList">
-    <w:name w:val="No List"/>
-    <w:uiPriority w:val="99"/>
-    <w:semiHidden/>
-    <w:unhideWhenUsed/>
-  </w:style>
-  <w:style w:type="paragraph" w:styleId="BalloonText">
-    <w:name w:val="Balloon Text"/>
-    <w:basedOn w:val="Normal"/>
-    <w:link w:val="BalloonTextChar"/>
-    <w:uiPriority w:val="99"/>
-    <w:semiHidden/>
-    <w:unhideWhenUsed/>
-    <w:rsid w:val="00DC40D7"/>
-    <w:pPr>
-      <w:spacing w:after="0" w:line="240" w:lineRule="auto"/>
-    </w:pPr>
-    <w:rPr>
-      <w:rFonts w:ascii="Tahoma" w:hAnsi="Tahoma" w:cs="Tahoma"/>
-      <w:sz w:val="16"/>
-      <w:szCs w:val="16"/>
-    </w:rPr>
-  </w:style>
-  <w:style w:type="character" w:customStyle="1" w:styleId="BalloonTextChar">
-    <w:name w:val="Balloon Text Char"/>
-    <w:basedOn w:val="DefaultParagraphFont"/>
-    <w:link w:val="BalloonText"/>
-    <w:uiPriority w:val="99"/>
-    <w:semiHidden/>
-    <w:rsid w:val="00DC40D7"/>
-    <w:rPr>
-      <w:rFonts w:ascii="Tahoma" w:hAnsi="Tahoma" w:cs="Tahoma"/>
-      <w:sz w:val="16"/>
-      <w:szCs w:val="16"/>
-    </w:rPr>
-  </w:style>
-  <w:style w:type="character" w:styleId="Hyperlink">
-    <w:name w:val="Hyperlink"/>
-    <w:basedOn w:val="DefaultParagraphFont"/>
-    <w:uiPriority w:val="99"/>
-    <w:unhideWhenUsed/>
-    <w:rsid w:val="00E62EA9"/>
-    <w:rPr>
-      <w:color w:val="0000FF" w:themeColor="hyperlink"/>
-      <w:u w:val="single"/>
-    </w:rPr>
-  </w:style>
-  <w:style w:type="paragraph" w:styleId="ListParagraph">
-    <w:name w:val="List Paragraph"/>
-    <w:basedOn w:val="Normal"/>
-    <w:uiPriority w:val="34"/>
-    <w:qFormat/>
-    <w:rsid w:val="00FB220E"/>
-    <w:pPr>
-      <w:ind w:left="720"/>
-      <w:contextualSpacing/>
-    </w:pPr>
-  </w:style>
-</w:styles>
-</file>
-
-<file path=word/stylesWithEffects.xml><?xml version="1.0" encoding="utf-8"?>
-<w:styles xmlns:wpc="http://schemas.microsoft.com/office/word/2010/wordprocessingCanvas" xmlns:mc="http://schemas.openxmlformats.org/markup-compatibility/2006" xmlns:o="urn:schemas-microsoft-com:office:office" xmlns:r="http://schemas.openxmlformats.org/officeDocument/2006/relationships" xmlns:m="http://schemas.openxmlformats.org/officeDocument/2006/math" xmlns:v="urn:schemas-microsoft-com:vml" xmlns:wp14="http://schemas.microsoft.com/office/word/2010/wordprocessingDrawing" xmlns:wp="http://schemas.openxmlformats.org/drawingml/2006/wordprocessingDrawing" xmlns:w10="urn:schemas-microsoft-com:office:word" xmlns:w="http://schemas.openxmlformats.org/wordprocessingml/2006/main" xmlns:w14="http://schemas.microsoft.com/office/word/2010/wordml" xmlns:wpg="http://schemas.microsoft.com/office/word/2010/wordprocessingGroup" xmlns:wpi="http://schemas.microsoft.com/office/word/2010/wordprocessingInk" xmlns:wne="http://schemas.microsoft.com/office/word/2006/wordml" xmlns:wps="http://schemas.microsoft.com/office/word/2010/wordprocessingShape" mc:Ignorable="w14 wp14">
-  <w:docDefaults>
-    <w:rPrDefault>
-      <w:rPr>
-        <w:rFonts w:asciiTheme="minorHAnsi" w:eastAsiaTheme="minorHAnsi" w:hAnsiTheme="minorHAnsi" w:cstheme="minorBidi"/>
-        <w:sz w:val="22"/>
-        <w:szCs w:val="22"/>
-        <w:lang w:val="en-IN" w:eastAsia="en-US" w:bidi="ar-SA"/>
-      </w:rPr>
-    </w:rPrDefault>
-    <w:pPrDefault>
-      <w:pPr>
-        <w:spacing w:after="200" w:line="276" w:lineRule="auto"/>
-      </w:pPr>
-    </w:pPrDefault>
-  </w:docDefaults>
-  <w:latentStyles w:defLockedState="0" w:defUIPriority="99" w:defSemiHidden="1" w:defUnhideWhenUsed="1" w:defQFormat="0" w:count="267">
-    <w:lsdException w:name="Normal" w:semiHidden="0" w:uiPriority="0" w:unhideWhenUsed="0" w:qFormat="1"/>
-    <w:lsdException w:name="heading 1" w:semiHidden="0" w:uiPriority="9" w:unhideWhenUsed="0" w:qFormat="1"/>
-    <w:lsdException w:name="heading 2" w:uiPriority="9" w:qFormat="1"/>
-    <w:lsdException w:name="heading 3" w:uiPriority="9" w:qFormat="1"/>
-    <w:lsdException w:name="heading 4" w:uiPriority="9" w:qFormat="1"/>
-    <w:lsdException w:name="heading 5" w:uiPriority="9" w:qFormat="1"/>
-    <w:lsdException w:name="heading 6" w:uiPriority="9" w:qFormat="1"/>
-    <w:lsdException w:name="heading 7" w:uiPriority="9" w:qFormat="1"/>
-    <w:lsdException w:name="heading 8" w:uiPriority="9" w:qFormat="1"/>
-    <w:lsdException w:name="heading 9" w:uiPriority="9" w:qFormat="1"/>
-    <w:lsdException w:name="toc 1" w:uiPriority="39"/>
-    <w:lsdException w:name="toc 2" w:uiPriority="39"/>
-    <w:lsdException w:name="toc 3" w:uiPriority="39"/>
-    <w:lsdException w:name="toc 4" w:uiPriority="39"/>
-    <w:lsdException w:name="toc 5" w:uiPriority="39"/>
-    <w:lsdException w:name="toc 6" w:uiPriority="39"/>
-    <w:lsdException w:name="toc 7" w:uiPriority="39"/>
-    <w:lsdException w:name="toc 8" w:uiPriority="39"/>
-    <w:lsdException w:name="toc 9" w:uiPriority="39"/>
-    <w:lsdException w:name="caption" w:uiPriority="35" w:qFormat="1"/>
-    <w:lsdException w:name="Title" w:semiHidden="0" w:uiPriority="10" w:unhideWhenUsed="0" w:qFormat="1"/>
-    <w:lsdException w:name="Default Paragraph Font" w:uiPriority="1"/>
-    <w:lsdException w:name="Subtitle" w:semiHidden="0" w:uiPriority="11" w:unhideWhenUsed="0" w:qFormat="1"/>
-    <w:lsdException w:name="Strong" w:semiHidden="0" w:uiPriority="22" w:unhideWhenUsed="0" w:qFormat="1"/>
-    <w:lsdException w:name="Emphasis" w:semiHidden="0" w:uiPriority="20" w:unhideWhenUsed="0" w:qFormat="1"/>
-    <w:lsdException w:name="Table Grid" w:semiHidden="0" w:uiPriority="59" w:unhideWhenUsed="0"/>
-    <w:lsdException w:name="Placeholder Text" w:unhideWhenUsed="0"/>
-    <w:lsdException w:name="No Spacing" w:semiHidden="0" w:uiPriority="1" w:unhideWhenUsed="0" w:qFormat="1"/>
-    <w:lsdException w:name="Light Shading" w:semiHidden="0" w:uiPriority="60" w:unhideWhenUsed="0"/>
-    <w:lsdException w:name="Light List" w:semiHidden="0" w:uiPriority="61" w:unhideWhenUsed="0"/>
-    <w:lsdException w:name="Light Grid" w:semiHidden="0" w:uiPriority="62" w:unhideWhenUsed="0"/>
-    <w:lsdException w:name="Medium Shading 1" w:semiHidden="0" w:uiPriority="63" w:unhideWhenUsed="0"/>
-    <w:lsdException w:name="Medium Shading 2" w:semiHidden="0" w:uiPriority="64" w:unhideWhenUsed="0"/>
-    <w:lsdException w:name="Medium List 1" w:semiHidden="0" w:uiPriority="65" w:unhideWhenUsed="0"/>
-    <w:lsdException w:name="Medium List 2" w:semiHidden="0" w:uiPriority="66" w:unhideWhenUsed="0"/>
-    <w:lsdException w:name="Medium Grid 1" w:semiHidden="0" w:uiPriority="67" w:unhideWhenUsed="0"/>
-    <w:lsdException w:name="Medium Grid 2" w:semiHidden="0" w:uiPriority="68" w:unhideWhenUsed="0"/>
-    <w:lsdException w:name="Medium Grid 3" w:semiHidden="0" w:uiPriority="69" w:unhideWhenUsed="0"/>
-    <w:lsdException w:name="Dark List" w:semiHidden="0" w:uiPriority="70" w:unhideWhenUsed="0"/>
-    <w:lsdException w:name="Colorful Shading" w:semiHidden="0" w:uiPriority="71" w:unhideWhenUsed="0"/>
-    <w:lsdException w:name="Colorful List" w:semiHidden="0" w:uiPriority="72" w:unhideWhenUsed="0"/>
-    <w:lsdException w:name="Colorful Grid" w:semiHidden="0" w:uiPriority="73" w:unhideWhenUsed="0"/>
-    <w:lsdException w:name="Light Shading Accent 1" w:semiHidden="0" w:uiPriority="60" w:unhideWhenUsed="0"/>
-    <w:lsdException w:name="Light List Accent 1" w:semiHidden="0" w:uiPriority="61" w:unhideWhenUsed="0"/>
-    <w:lsdException w:name="Light Grid Accent 1" w:semiHidden="0" w:uiPriority="62" w:unhideWhenUsed="0"/>
-    <w:lsdException w:name="Medium Shading 1 Accent 1" w:semiHidden="0" w:uiPriority="63" w:unhideWhenUsed="0"/>
-    <w:lsdException w:name="Medium Shading 2 Accent 1" w:semiHidden="0" w:uiPriority="64" w:unhideWhenUsed="0"/>
-    <w:lsdException w:name="Medium List 1 Accent 1" w:semiHidden="0" w:uiPriority="65" w:unhideWhenUsed="0"/>
-    <w:lsdException w:name="Revision" w:unhideWhenUsed="0"/>
-    <w:lsdException w:name="List Paragraph" w:semiHidden="0" w:uiPriority="34" w:unhideWhenUsed="0" w:qFormat="1"/>
-    <w:lsdException w:name="Quote" w:semiHidden="0" w:uiPriority="29" w:unhideWhenUsed="0" w:qFormat="1"/>
-    <w:lsdException w:name="Intense Quote" w:semiHidden="0" w:uiPriority="30" w:unhideWhenUsed="0" w:qFormat="1"/>
-    <w:lsdException w:name="Medium List 2 Accent 1" w:semiHidden="0" w:uiPriority="66" w:unhideWhenUsed="0"/>
-    <w:lsdException w:name="Medium Grid 1 Accent 1" w:semiHidden="0" w:uiPriority="67" w:unhideWhenUsed="0"/>
-    <w:lsdException w:name="Medium Grid 2 Accent 1" w:semiHidden="0" w:uiPriority="68" w:unhideWhenUsed="0"/>
-    <w:lsdException w:name="Medium Grid 3 Accent 1" w:semiHidden="0" w:uiPriority="69" w:unhideWhenUsed="0"/>
-    <w:lsdException w:name="Dark List Accent 1" w:semiHidden="0" w:uiPriority="70" w:unhideWhenUsed="0"/>
-    <w:lsdException w:name="Colorful Shading Accent 1" w:semiHidden="0" w:uiPriority="71" w:unhideWhenUsed="0"/>
-    <w:lsdException w:name="Colorful List Accent 1" w:semiHidden="0" w:uiPriority="72" w:unhideWhenUsed="0"/>
-    <w:lsdException w:name="Colorful Grid Accent 1" w:semiHidden="0" w:uiPriority="73" w:unhideWhenUsed="0"/>
-    <w:lsdException w:name="Light Shading Accent 2" w:semiHidden="0" w:uiPriority="60" w:unhideWhenUsed="0"/>
-    <w:lsdException w:name="Light List Accent 2" w:semiHidden="0" w:uiPriority="61" w:unhideWhenUsed="0"/>
-    <w:lsdException w:name="Light Grid Accent 2" w:semiHidden="0" w:uiPriority="62" w:unhideWhenUsed="0"/>
-    <w:lsdException w:name="Medium Shading 1 Accent 2" w:semiHidden="0" w:uiPriority="63" w:unhideWhenUsed="0"/>
-    <w:lsdException w:name="Medium Shading 2 Accent 2" w:semiHidden="0" w:uiPriority="64" w:unhideWhenUsed="0"/>
-    <w:lsdException w:name="Medium List 1 Accent 2" w:semiHidden="0" w:uiPriority="65" w:unhideWhenUsed="0"/>
-    <w:lsdException w:name="Medium List 2 Accent 2" w:semiHidden="0" w:uiPriority="66" w:unhideWhenUsed="0"/>
-    <w:lsdException w:name="Medium Grid 1 Accent 2" w:semiHidden="0" w:uiPriority="67" w:unhideWhenUsed="0"/>
-    <w:lsdException w:name="Medium Grid 2 Accent 2" w:semiHidden="0" w:uiPriority="68" w:unhideWhenUsed="0"/>
-    <w:lsdException w:name="Medium Grid 3 Accent 2" w:semiHidden="0" w:uiPriority="69" w:unhideWhenUsed="0"/>
-    <w:lsdException w:name="Dark List Accent 2" w:semiHidden="0" w:uiPriority="70" w:unhideWhenUsed="0"/>
-    <w:lsdException w:name="Colorful Shading Accent 2" w:semiHidden="0" w:uiPriority="71" w:unhideWhenUsed="0"/>
-    <w:lsdException w:name="Colorful List Accent 2" w:semiHidden="0" w:uiPriority="72" w:unhideWhenUsed="0"/>
-    <w:lsdException w:name="Colorful Grid Accent 2" w:semiHidden="0" w:uiPriority="73" w:unhideWhenUsed="0"/>
-    <w:lsdException w:name="Light Shading Accent 3" w:semiHidden="0" w:uiPriority="60" w:unhideWhenUsed="0"/>
-    <w:lsdException w:name="Light List Accent 3" w:semiHidden="0" w:uiPriority="61" w:unhideWhenUsed="0"/>
-    <w:lsdException w:name="Light Grid Accent 3" w:semiHidden="0" w:uiPriority="62" w:unhideWhenUsed="0"/>
-    <w:lsdException w:name="Medium Shading 1 Accent 3" w:semiHidden="0" w:uiPriority="63" w:unhideWhenUsed="0"/>
-    <w:lsdException w:name="Medium Shading 2 Accent 3" w:semiHidden="0" w:uiPriority="64" w:unhideWhenUsed="0"/>
-    <w:lsdException w:name="Medium List 1 Accent 3" w:semiHidden="0" w:uiPriority="65" w:unhideWhenUsed="0"/>
-    <w:lsdException w:name="Medium List 2 Accent 3" w:semiHidden="0" w:uiPriority="66" w:unhideWhenUsed="0"/>
-    <w:lsdException w:name="Medium Grid 1 Accent 3" w:semiHidden="0" w:uiPriority="67" w:unhideWhenUsed="0"/>
-    <w:lsdException w:name="Medium Grid 2 Accent 3" w:semiHidden="0" w:uiPriority="68" w:unhideWhenUsed="0"/>
-    <w:lsdException w:name="Medium Grid 3 Accent 3" w:semiHidden="0" w:uiPriority="69" w:unhideWhenUsed="0"/>
-    <w:lsdException w:name="Dark List Accent 3" w:semiHidden="0" w:uiPriority="70" w:unhideWhenUsed="0"/>
-    <w:lsdException w:name="Colorful Shading Accent 3" w:semiHidden="0" w:uiPriority="71" w:unhideWhenUsed="0"/>
-    <w:lsdException w:name="Colorful List Accent 3" w:semiHidden="0" w:uiPriority="72" w:unhideWhenUsed="0"/>
-    <w:lsdException w:name="Colorful Grid Accent 3" w:semiHidden="0" w:uiPriority="73" w:unhideWhenUsed="0"/>
-    <w:lsdException w:name="Light Shading Accent 4" w:semiHidden="0" w:uiPriority="60" w:unhideWhenUsed="0"/>
-    <w:lsdException w:name="Light List Accent 4" w:semiHidden="0" w:uiPriority="61" w:unhideWhenUsed="0"/>
-    <w:lsdException w:name="Light Grid Accent 4" w:semiHidden="0" w:uiPriority="62" w:unhideWhenUsed="0"/>
-    <w:lsdException w:name="Medium Shading 1 Accent 4" w:semiHidden="0" w:uiPriority="63" w:unhideWhenUsed="0"/>
-    <w:lsdException w:name="Medium Shading 2 Accent 4" w:semiHidden="0" w:uiPriority="64" w:unhideWhenUsed="0"/>
-    <w:lsdException w:name="Medium List 1 Accent 4" w:semiHidden="0" w:uiPriority="65" w:unhideWhenUsed="0"/>
-    <w:lsdException w:name="Medium List 2 Accent 4" w:semiHidden="0" w:uiPriority="66" w:unhideWhenUsed="0"/>
-    <w:lsdException w:name="Medium Grid 1 Accent 4" w:semiHidden="0" w:uiPriority="67" w:unhideWhenUsed="0"/>
-    <w:lsdException w:name="Medium Grid 2 Accent 4" w:semiHidden="0" w:uiPriority="68" w:unhideWhenUsed="0"/>
-    <w:lsdException w:name="Medium Grid 3 Accent 4" w:semiHidden="0" w:uiPriority="69" w:unhideWhenUsed="0"/>
-    <w:lsdException w:name="Dark List Accent 4" w:semiHidden="0" w:uiPriority="70" w:unhideWhenUsed="0"/>
-    <w:lsdException w:name="Colorful Shading Accent 4" w:semiHidden="0" w:uiPriority="71" w:unhideWhenUsed="0"/>
-    <w:lsdException w:name="Colorful List Accent 4" w:semiHidden="0" w:uiPriority="72" w:unhideWhenUsed="0"/>
-    <w:lsdException w:name="Colorful Grid Accent 4" w:semiHidden="0" w:uiPriority="73" w:unhideWhenUsed="0"/>
-    <w:lsdException w:name="Light Shading Accent 5" w:semiHidden="0" w:uiPriority="60" w:unhideWhenUsed="0"/>
-    <w:lsdException w:name="Light List Accent 5" w:semiHidden="0" w:uiPriority="61" w:unhideWhenUsed="0"/>
-    <w:lsdException w:name="Light Grid Accent 5" w:semiHidden="0" w:uiPriority="62" w:unhideWhenUsed="0"/>
-    <w:lsdException w:name="Medium Shading 1 Accent 5" w:semiHidden="0" w:uiPriority="63" w:unhideWhenUsed="0"/>
-    <w:lsdException w:name="Medium Shading 2 Accent 5" w:semiHidden="0" w:uiPriority="64" w:unhideWhenUsed="0"/>
-    <w:lsdException w:name="Medium List 1 Accent 5" w:semiHidden="0" w:uiPriority="65" w:unhideWhenUsed="0"/>
-    <w:lsdException w:name="Medium List 2 Accent 5" w:semiHidden="0" w:uiPriority="66" w:unhideWhenUsed="0"/>
-    <w:lsdException w:name="Medium Grid 1 Accent 5" w:semiHidden="0" w:uiPriority="67" w:unhideWhenUsed="0"/>
-    <w:lsdException w:name="Medium Grid 2 Accent 5" w:semiHidden="0" w:uiPriority="68" w:unhideWhenUsed="0"/>
-    <w:lsdException w:name="Medium Grid 3 Accent 5" w:semiHidden="0" w:uiPriority="69" w:unhideWhenUsed="0"/>
-    <w:lsdException w:name="Dark List Accent 5" w:semiHidden="0" w:uiPriority="70" w:unhideWhenUsed="0"/>
-    <w:lsdException w:name="Colorful Shading Accent 5" w:semiHidden="0" w:uiPriority="71" w:unhideWhenUsed="0"/>
-    <w:lsdException w:name="Colorful List Accent 5" w:semiHidden="0" w:uiPriority="72" w:unhideWhenUsed="0"/>
-    <w:lsdException w:name="Colorful Grid Accent 5" w:semiHidden="0" w:uiPriority="73" w:unhideWhenUsed="0"/>
-    <w:lsdException w:name="Light Shading Accent 6" w:semiHidden="0" w:uiPriority="60" w:unhideWhenUsed="0"/>
-    <w:lsdException w:name="Light List Accent 6" w:semiHidden="0" w:uiPriority="61" w:unhideWhenUsed="0"/>
-    <w:lsdException w:name="Light Grid Accent 6" w:semiHidden="0" w:uiPriority="62" w:unhideWhenUsed="0"/>
-    <w:lsdException w:name="Medium Shading 1 Accent 6" w:semiHidden="0" w:uiPriority="63" w:unhideWhenUsed="0"/>
-    <w:lsdException w:name="Medium Shading 2 Accent 6" w:semiHidden="0" w:uiPriority="64" w:unhideWhenUsed="0"/>
-    <w:lsdException w:name="Medium List 1 Accent 6" w:semiHidden="0" w:uiPriority="65" w:unhideWhenUsed="0"/>
-    <w:lsdException w:name="Medium List 2 Accent 6" w:semiHidden="0" w:uiPriority="66" w:unhideWhenUsed="0"/>
-    <w:lsdException w:name="Medium Grid 1 Accent 6" w:semiHidden="0" w:uiPriority="67" w:unhideWhenUsed="0"/>
-    <w:lsdException w:name="Medium Grid 2 Accent 6" w:semiHidden="0" w:uiPriority="68" w:unhideWhenUsed="0"/>
-    <w:lsdException w:name="Medium Grid 3 Accent 6" w:semiHidden="0" w:uiPriority="69" w:unhideWhenUsed="0"/>
-    <w:lsdException w:name="Dark List Accent 6" w:semiHidden="0" w:uiPriority="70" w:unhideWhenUsed="0"/>
-    <w:lsdException w:name="Colorful Shading Accent 6" w:semiHidden="0" w:uiPriority="71" w:unhideWhenUsed="0"/>
-    <w:lsdException w:name="Colorful List Accent 6" w:semiHidden="0" w:uiPriority="72" w:unhideWhenUsed="0"/>
-    <w:lsdException w:name="Colorful Grid Accent 6" w:semiHidden="0" w:uiPriority="73" w:unhideWhenUsed="0"/>
-    <w:lsdException w:name="Subtle Emphasis" w:semiHidden="0" w:uiPriority="19" w:unhideWhenUsed="0" w:qFormat="1"/>
-    <w:lsdException w:name="Intense Emphasis" w:semiHidden="0" w:uiPriority="21" w:unhideWhenUsed="0" w:qFormat="1"/>
-    <w:lsdException w:name="Subtle Reference" w:semiHidden="0" w:uiPriority="31" w:unhideWhenUsed="0" w:qFormat="1"/>
-    <w:lsdException w:name="Intense Reference" w:semiHidden="0" w:uiPriority="32" w:unhideWhenUsed="0" w:qFormat="1"/>
-    <w:lsdException w:name="Book Title" w:semiHidden="0" w:uiPriority="33" w:unhideWhenUsed="0" w:qFormat="1"/>
-    <w:lsdException w:name="Bibliography" w:uiPriority="37"/>
-    <w:lsdException w:name="TOC Heading" w:uiPriority="39" w:qFormat="1"/>
+  <w:latentStyles w:defLockedState="0" w:defUIPriority="99" w:defSemiHidden="0" w:defUnhideWhenUsed="0" w:defQFormat="0" w:count="376">
+    <w:lsdException w:name="Normal" w:uiPriority="0" w:qFormat="1"/>
+    <w:lsdException w:name="heading 1" w:uiPriority="9" w:qFormat="1"/>
+    <w:lsdException w:name="heading 2" w:semiHidden="1" w:uiPriority="9" w:unhideWhenUsed="1" w:qFormat="1"/>
+    <w:lsdException w:name="heading 3" w:semiHidden="1" w:uiPriority="9" w:unhideWhenUsed="1" w:qFormat="1"/>
+    <w:lsdException w:name="heading 4" w:semiHidden="1" w:uiPriority="9" w:unhideWhenUsed="1" w:qFormat="1"/>
+    <w:lsdException w:name="heading 5" w:semiHidden="1" w:uiPriority="9" w:unhideWhenUsed="1" w:qFormat="1"/>
+    <w:lsdException w:name="heading 6" w:semiHidden="1" w:uiPriority="9" w:unhideWhenUsed="1" w:qFormat="1"/>
+    <w:lsdException w:name="heading 7" w:semiHidden="1" w:uiPriority="9" w:unhideWhenUsed="1" w:qFormat="1"/>
+    <w:lsdException w:name="heading 8" w:semiHidden="1" w:uiPriority="9" w:unhideWhenUsed="1" w:qFormat="1"/>
+    <w:lsdException w:name="heading 9" w:semiHidden="1" w:uiPriority="9" w:unhideWhenUsed="1" w:qFormat="1"/>
+    <w:lsdException w:name="index 1" w:semiHidden="1" w:unhideWhenUsed="1"/>
+    <w:lsdException w:name="index 2" w:semiHidden="1" w:unhideWhenUsed="1"/>
+    <w:lsdException w:name="index 3" w:semiHidden="1" w:unhideWhenUsed="1"/>
+    <w:lsdException w:name="index 4" w:semiHidden="1" w:unhideWhenUsed="1"/>
+    <w:lsdException w:name="index 5" w:semiHidden="1" w:unhideWhenUsed="1"/>
+    <w:lsdException w:name="index 6" w:semiHidden="1" w:unhideWhenUsed="1"/>
+    <w:lsdException w:name="index 7" w:semiHidden="1" w:unhideWhenUsed="1"/>
+    <w:lsdException w:name="index 8" w:semiHidden="1" w:unhideWhenUsed="1"/>
+    <w:lsdException w:name="index 9" w:semiHidden="1" w:unhideWhenUsed="1"/>
+    <w:lsdException w:name="toc 1" w:semiHidden="1" w:uiPriority="39" w:unhideWhenUsed="1"/>
+    <w:lsdException w:name="toc 2" w:semiHidden="1" w:uiPriority="39" w:unhideWhenUsed="1"/>
+    <w:lsdException w:name="toc 3" w:semiHidden="1" w:uiPriority="39" w:unhideWhenUsed="1"/>
+    <w:lsdException w:name="toc 4" w:semiHidden="1" w:uiPriority="39" w:unhideWhenUsed="1"/>
+    <w:lsdException w:name="toc 5" w:semiHidden="1" w:uiPriority="39" w:unhideWhenUsed="1"/>
+    <w:lsdException w:name="toc 6" w:semiHidden="1" w:uiPriority="39" w:unhideWhenUsed="1"/>
+    <w:lsdException w:name="toc 7" w:semiHidden="1" w:uiPriority="39" w:unhideWhenUsed="1"/>
+    <w:lsdException w:name="toc 8" w:semiHidden="1" w:uiPriority="39" w:unhideWhenUsed="1"/>
+    <w:lsdException w:name="toc 9" w:semiHidden="1" w:uiPriority="39" w:unhideWhenUsed="1"/>
+    <w:lsdException w:name="Normal Indent" w:semiHidden="1" w:unhideWhenUsed="1"/>
+    <w:lsdException w:name="footnote text" w:semiHidden="1" w:unhideWhenUsed="1"/>
+    <w:lsdException w:name="annotation text" w:semiHidden="1" w:unhideWhenUsed="1"/>
+    <w:lsdException w:name="header" w:semiHidden="1" w:unhideWhenUsed="1"/>
+    <w:lsdException w:name="footer" w:semiHidden="1" w:unhideWhenUsed="1"/>
+    <w:lsdException w:name="index heading" w:semiHidden="1" w:unhideWhenUsed="1"/>
+    <w:lsdException w:name="caption" w:semiHidden="1" w:uiPriority="35" w:unhideWhenUsed="1" w:qFormat="1"/>
+    <w:lsdException w:name="table of figures" w:semiHidden="1" w:unhideWhenUsed="1"/>
+    <w:lsdException w:name="envelope address" w:semiHidden="1" w:unhideWhenUsed="1"/>
+    <w:lsdException w:name="envelope return" w:semiHidden="1" w:unhideWhenUsed="1"/>
+    <w:lsdException w:name="footnote reference" w:semiHidden="1" w:unhideWhenUsed="1"/>
+    <w:lsdException w:name="annotation reference" w:semiHidden="1" w:unhideWhenUsed="1"/>
+    <w:lsdException w:name="line number" w:semiHidden="1" w:unhideWhenUsed="1"/>
+    <w:lsdException w:name="page number" w:semiHidden="1" w:unhideWhenUsed="1"/>
+    <w:lsdException w:name="endnote reference" w:semiHidden="1" w:unhideWhenUsed="1"/>
+    <w:lsdException w:name="endnote text" w:semiHidden="1" w:unhideWhenUsed="1"/>
+    <w:lsdException w:name="table of authorities" w:semiHidden="1" w:unhideWhenUsed="1"/>
+    <w:lsdException w:name="macro" w:semiHidden="1" w:unhideWhenUsed="1"/>
+    <w:lsdException w:name="toa heading" w:semiHidden="1" w:unhideWhenUsed="1"/>
+    <w:lsdException w:name="List" w:semiHidden="1" w:unhideWhenUsed="1"/>
+    <w:lsdException w:name="List Bullet" w:semiHidden="1" w:unhideWhenUsed="1"/>
+    <w:lsdException w:name="List Number" w:semiHidden="1" w:unhideWhenUsed="1"/>
+    <w:lsdException w:name="List 2" w:semiHidden="1" w:unhideWhenUsed="1"/>
+    <w:lsdException w:name="List 3" w:semiHidden="1" w:unhideWhenUsed="1"/>
+    <w:lsdException w:name="List 4" w:semiHidden="1" w:unhideWhenUsed="1"/>
+    <w:lsdException w:name="List 5" w:semiHidden="1" w:unhideWhenUsed="1"/>
+    <w:lsdException w:name="List Bullet 2" w:semiHidden="1" w:unhideWhenUsed="1"/>
+    <w:lsdException w:name="List Bullet 3" w:semiHidden="1" w:unhideWhenUsed="1"/>
+    <w:lsdException w:name="List Bullet 4" w:semiHidden="1" w:unhideWhenUsed="1"/>
+    <w:lsdException w:name="List Bullet 5" w:semiHidden="1" w:unhideWhenUsed="1"/>
+    <w:lsdException w:name="List Number 2" w:semiHidden="1" w:unhideWhenUsed="1"/>
+    <w:lsdException w:name="List Number 3" w:semiHidden="1" w:unhideWhenUsed="1"/>
+    <w:lsdException w:name="List Number 4" w:semiHidden="1" w:unhideWhenUsed="1"/>
+    <w:lsdException w:name="List Number 5" w:semiHidden="1" w:unhideWhenUsed="1"/>
+    <w:lsdException w:name="Title" w:uiPriority="10" w:qFormat="1"/>
+    <w:lsdException w:name="Closing" w:semiHidden="1" w:unhideWhenUsed="1"/>
+    <w:lsdException w:name="Signature" w:semiHidden="1" w:unhideWhenUsed="1"/>
+    <w:lsdException w:name="Default Paragraph Font" w:semiHidden="1" w:uiPriority="1" w:unhideWhenUsed="1"/>
+    <w:lsdException w:name="Body Text" w:semiHidden="1" w:unhideWhenUsed="1"/>
+    <w:lsdException w:name="Body Text Indent" w:semiHidden="1" w:unhideWhenUsed="1"/>
+    <w:lsdException w:name="List Continue" w:semiHidden="1" w:unhideWhenUsed="1"/>
+    <w:lsdException w:name="List Continue 2" w:semiHidden="1" w:unhideWhenUsed="1"/>
+    <w:lsdException w:name="List Continue 3" w:semiHidden="1" w:unhideWhenUsed="1"/>
+    <w:lsdException w:name="List Continue 4" w:semiHidden="1" w:unhideWhenUsed="1"/>
+    <w:lsdException w:name="List Continue 5" w:semiHidden="1" w:unhideWhenUsed="1"/>
+    <w:lsdException w:name="Message Header" w:semiHidden="1" w:unhideWhenUsed="1"/>
+    <w:lsdException w:name="Subtitle" w:uiPriority="11" w:qFormat="1"/>
+    <w:lsdException w:name="Salutation" w:semiHidden="1" w:unhideWhenUsed="1"/>
+    <w:lsdException w:name="Date" w:semiHidden="1" w:unhideWhenUsed="1"/>
+    <w:lsdException w:name="Body Text First Indent" w:semiHidden="1" w:unhideWhenUsed="1"/>
+    <w:lsdException w:name="Body Text First Indent 2" w:semiHidden="1" w:unhideWhenUsed="1"/>
+    <w:lsdException w:name="Note Heading" w:semiHidden="1" w:unhideWhenUsed="1"/>
+    <w:lsdException w:name="Body Text 2" w:semiHidden="1" w:unhideWhenUsed="1"/>
+    <w:lsdException w:name="Body Text 3" w:semiHidden="1" w:unhideWhenUsed="1"/>
+    <w:lsdException w:name="Body Text Indent 2" w:semiHidden="1" w:unhideWhenUsed="1"/>
+    <w:lsdException w:name="Body Text Indent 3" w:semiHidden="1" w:unhideWhenUsed="1"/>
+    <w:lsdException w:name="Block Text" w:semiHidden="1" w:unhideWhenUsed="1"/>
+    <w:lsdException w:name="Hyperlink" w:semiHidden="1" w:unhideWhenUsed="1"/>
+    <w:lsdException w:name="FollowedHyperlink" w:semiHidden="1" w:unhideWhenUsed="1"/>
+    <w:lsdException w:name="Strong" w:uiPriority="22" w:qFormat="1"/>
+    <w:lsdException w:name="Emphasis" w:uiPriority="20" w:qFormat="1"/>
+    <w:lsdException w:name="Document Map" w:semiHidden="1" w:unhideWhenUsed="1"/>
+    <w:lsdException w:name="Plain Text" w:semiHidden="1" w:unhideWhenUsed="1"/>
+    <w:lsdException w:name="E-mail Signature" w:semiHidden="1" w:unhideWhenUsed="1"/>
+    <w:lsdException w:name="HTML Top of Form" w:semiHidden="1" w:unhideWhenUsed="1"/>
+    <w:lsdException w:name="HTML Bottom of Form" w:semiHidden="1" w:unhideWhenUsed="1"/>
+    <w:lsdException w:name="Normal (Web)" w:semiHidden="1" w:unhideWhenUsed="1"/>
+    <w:lsdException w:name="HTML Acronym" w:semiHidden="1" w:unhideWhenUsed="1"/>
+    <w:lsdException w:name="HTML Address" w:semiHidden="1" w:unhideWhenUsed="1"/>
+    <w:lsdException w:name="HTML Cite" w:semiHidden="1" w:unhideWhenUsed="1"/>
+    <w:lsdException w:name="HTML Code" w:semiHidden="1" w:unhideWhenUsed="1"/>
+    <w:lsdException w:name="HTML Definition" w:semiHidden="1" w:unhideWhenUsed="1"/>
+    <w:lsdException w:name="HTML Keyboard" w:semiHidden="1" w:unhideWhenUsed="1"/>
+    <w:lsdException w:name="HTML Preformatted" w:semiHidden="1" w:unhideWhenUsed="1"/>
+    <w:lsdException w:name="HTML Sample" w:semiHidden="1" w:unhideWhenUsed="1"/>
+    <w:lsdException w:name="HTML Typewriter" w:semiHidden="1" w:unhideWhenUsed="1"/>
+    <w:lsdException w:name="HTML Variable" w:semiHidden="1" w:unhideWhenUsed="1"/>
+    <w:lsdException w:name="Normal Table" w:semiHidden="1" w:unhideWhenUsed="1"/>
+    <w:lsdException w:name="annotation subject" w:semiHidden="1" w:unhideWhenUsed="1"/>
+    <w:lsdException w:name="No List" w:semiHidden="1" w:unhideWhenUsed="1"/>
+    <w:lsdException w:name="Outline List 1" w:semiHidden="1" w:unhideWhenUsed="1"/>
+    <w:lsdException w:name="Outline List 2" w:semiHidden="1" w:unhideWhenUsed="1"/>
+    <w:lsdException w:name="Outline List 3" w:semiHidden="1" w:unhideWhenUsed="1"/>
+    <w:lsdException w:name="Table Simple 1" w:semiHidden="1" w:unhideWhenUsed="1"/>
+    <w:lsdException w:name="Table Simple 2" w:semiHidden="1" w:unhideWhenUsed="1"/>
+    <w:lsdException w:name="Table Simple 3" w:semiHidden="1" w:unhideWhenUsed="1"/>
+    <w:lsdException w:name="Table Classic 1" w:semiHidden="1" w:unhideWhenUsed="1"/>
+    <w:lsdException w:name="Table Classic 2" w:semiHidden="1" w:unhideWhenUsed="1"/>
+    <w:lsdException w:name="Table Classic 3" w:semiHidden="1" w:unhideWhenUsed="1"/>
+    <w:lsdException w:name="Table Classic 4" w:semiHidden="1" w:unhideWhenUsed="1"/>
+    <w:lsdException w:name="Table Colorful 1" w:semiHidden="1" w:unhideWhenUsed="1"/>
+    <w:lsdException w:name="Table Colorful 2" w:semiHidden="1" w:unhideWhenUsed="1"/>
+    <w:lsdException w:name="Table Colorful 3" w:semiHidden="1" w:unhideWhenUsed="1"/>
+    <w:lsdException w:name="Table Columns 1" w:semiHidden="1" w:unhideWhenUsed="1"/>
+    <w:lsdException w:name="Table Columns 2" w:semiHidden="1" w:unhideWhenUsed="1"/>
+    <w:lsdException w:name="Table Columns 3" w:semiHidden="1" w:unhideWhenUsed="1"/>
+    <w:lsdException w:name="Table Columns 4" w:semiHidden="1" w:unhideWhenUsed="1"/>
+    <w:lsdException w:name="Table Columns 5" w:semiHidden="1" w:unhideWhenUsed="1"/>
+    <w:lsdException w:name="Table Grid 1" w:semiHidden="1" w:unhideWhenUsed="1"/>
+    <w:lsdException w:name="Table Grid 2" w:semiHidden="1" w:unhideWhenUsed="1"/>
+    <w:lsdException w:name="Table Grid 3" w:semiHidden="1" w:unhideWhenUsed="1"/>
+    <w:lsdException w:name="Table Grid 4" w:semiHidden="1" w:unhideWhenUsed="1"/>
+    <w:lsdException w:name="Table Grid 5" w:semiHidden="1" w:unhideWhenUsed="1"/>
+    <w:lsdException w:name="Table Grid 6" w:semiHidden="1" w:unhideWhenUsed="1"/>
+    <w:lsdException w:name="Table Grid 7" w:semiHidden="1" w:unhideWhenUsed="1"/>
+    <w:lsdException w:name="Table Grid 8" w:semiHidden="1" w:unhideWhenUsed="1"/>
+    <w:lsdException w:name="Table List 1" w:semiHidden="1" w:unhideWhenUsed="1"/>
+    <w:lsdException w:name="Table List 2" w:semiHidden="1" w:unhideWhenUsed="1"/>
+    <w:lsdException w:name="Table List 3" w:semiHidden="1" w:unhideWhenUsed="1"/>
+    <w:lsdException w:name="Table List 4" w:semiHidden="1" w:unhideWhenUsed="1"/>
+    <w:lsdException w:name="Table List 5" w:semiHidden="1" w:unhideWhenUsed="1"/>
+    <w:lsdException w:name="Table List 6" w:semiHidden="1" w:unhideWhenUsed="1"/>
+    <w:lsdException w:name="Table List 7" w:semiHidden="1" w:unhideWhenUsed="1"/>
+    <w:lsdException w:name="Table List 8" w:semiHidden="1" w:unhideWhenUsed="1"/>
+    <w:lsdException w:name="Table 3D effects 1" w:semiHidden="1" w:unhideWhenUsed="1"/>
+    <w:lsdException w:name="Table 3D effects 2" w:semiHidden="1" w:unhideWhenUsed="1"/>
+    <w:lsdException w:name="Table 3D effects 3" w:semiHidden="1" w:unhideWhenUsed="1"/>
+    <w:lsdException w:name="Table Contemporary" w:semiHidden="1" w:unhideWhenUsed="1"/>
+    <w:lsdException w:name="Table Elegant" w:semiHidden="1" w:unhideWhenUsed="1"/>
+    <w:lsdException w:name="Table Professional" w:semiHidden="1" w:unhideWhenUsed="1"/>
+    <w:lsdException w:name="Table Subtle 1" w:semiHidden="1" w:unhideWhenUsed="1"/>
+    <w:lsdException w:name="Table Subtle 2" w:semiHidden="1" w:unhideWhenUsed="1"/>
+    <w:lsdException w:name="Table Web 1" w:semiHidden="1" w:unhideWhenUsed="1"/>
+    <w:lsdException w:name="Table Web 2" w:semiHidden="1" w:unhideWhenUsed="1"/>
+    <w:lsdException w:name="Table Web 3" w:semiHidden="1" w:unhideWhenUsed="1"/>
+    <w:lsdException w:name="Balloon Text" w:semiHidden="1" w:unhideWhenUsed="1"/>
+    <w:lsdException w:name="Table Grid" w:semiHidden="1" w:uiPriority="59" w:unhideWhenUsed="1"/>
+    <w:lsdException w:name="Table Theme" w:semiHidden="1" w:unhideWhenUsed="1"/>
+    <w:lsdException w:name="Placeholder Text" w:semiHidden="1"/>
+    <w:lsdException w:name="No Spacing" w:uiPriority="1" w:qFormat="1"/>
+    <w:lsdException w:name="Light Shading" w:uiPriority="60"/>
+    <w:lsdException w:name="Light List" w:uiPriority="61"/>
+    <w:lsdException w:name="Light Grid" w:uiPriority="62"/>
+    <w:lsdException w:name="Medium Shading 1" w:uiPriority="63"/>
+    <w:lsdException w:name="Medium Shading 2" w:uiPriority="64"/>
+    <w:lsdException w:name="Medium List 1" w:uiPriority="65"/>
+    <w:lsdException w:name="Medium List 2" w:uiPriority="66"/>
+    <w:lsdException w:name="Medium Grid 1" w:uiPriority="67"/>
+    <w:lsdException w:name="Medium Grid 2" w:uiPriority="68"/>
+    <w:lsdException w:name="Medium Grid 3" w:uiPriority="69"/>
+    <w:lsdException w:name="Dark List" w:uiPriority="70"/>
+    <w:lsdException w:name="Colorful Shading" w:uiPriority="71"/>
+    <w:lsdException w:name="Colorful List" w:uiPriority="72"/>
+    <w:lsdException w:name="Colorful Grid" w:uiPriority="73"/>
+    <w:lsdException w:name="Light Shading Accent 1" w:uiPriority="60"/>
+    <w:lsdException w:name="Light List Accent 1" w:uiPriority="61"/>
+    <w:lsdException w:name="Light Grid Accent 1" w:uiPriority="62"/>
+    <w:lsdException w:name="Medium Shading 1 Accent 1" w:uiPriority="63"/>
+    <w:lsdException w:name="Medium Shading 2 Accent 1" w:uiPriority="64"/>
+    <w:lsdException w:name="Medium List 1 Accent 1" w:uiPriority="65"/>
+    <w:lsdException w:name="Revision" w:semiHidden="1"/>
+    <w:lsdException w:name="List Paragraph" w:uiPriority="34" w:qFormat="1"/>
+    <w:lsdException w:name="Quote" w:uiPriority="29" w:qFormat="1"/>
+    <w:lsdException w:name="Intense Quote" w:uiPriority="30" w:qFormat="1"/>
+    <w:lsdException w:name="Medium List 2 Accent 1" w:uiPriority="66"/>
+    <w:lsdException w:name="Medium Grid 1 Accent 1" w:uiPriority="67"/>
+    <w:lsdException w:name="Medium Grid 2 Accent 1" w:uiPriority="68"/>
+    <w:lsdException w:name="Medium Grid 3 Accent 1" w:uiPriority="69"/>
+    <w:lsdException w:name="Dark List Accent 1" w:uiPriority="70"/>
+    <w:lsdException w:name="Colorful Shading Accent 1" w:uiPriority="71"/>
+    <w:lsdException w:name="Colorful List Accent 1" w:uiPriority="72"/>
+    <w:lsdException w:name="Colorful Grid Accent 1" w:uiPriority="73"/>
+    <w:lsdException w:name="Light Shading Accent 2" w:uiPriority="60"/>
+    <w:lsdException w:name="Light List Accent 2" w:uiPriority="61"/>
+    <w:lsdException w:name="Light Grid Accent 2" w:uiPriority="62"/>
+    <w:lsdException w:name="Medium Shading 1 Accent 2" w:uiPriority="63"/>
+    <w:lsdException w:name="Medium Shading 2 Accent 2" w:uiPriority="64"/>
+    <w:lsdException w:name="Medium List 1 Accent 2" w:uiPriority="65"/>
+    <w:lsdException w:name="Medium List 2 Accent 2" w:uiPriority="66"/>
+    <w:lsdException w:name="Medium Grid 1 Accent 2" w:uiPriority="67"/>
+    <w:lsdException w:name="Medium Grid 2 Accent 2" w:uiPriority="68"/>
+    <w:lsdException w:name="Medium Grid 3 Accent 2" w:uiPriority="69"/>
+    <w:lsdException w:name="Dark List Accent 2" w:uiPriority="70"/>
+    <w:lsdException w:name="Colorful Shading Accent 2" w:uiPriority="71"/>
+    <w:lsdException w:name="Colorful List Accent 2" w:uiPriority="72"/>
+    <w:lsdException w:name="Colorful Grid Accent 2" w:uiPriority="73"/>
+    <w:lsdException w:name="Light Shading Accent 3" w:uiPriority="60"/>
+    <w:lsdException w:name="Light List Accent 3" w:uiPriority="61"/>
+    <w:lsdException w:name="Light Grid Accent 3" w:uiPriority="62"/>
+    <w:lsdException w:name="Medium Shading 1 Accent 3" w:uiPriority="63"/>
+    <w:lsdException w:name="Medium Shading 2 Accent 3" w:uiPriority="64"/>
+    <w:lsdException w:name="Medium List 1 Accent 3" w:uiPriority="65"/>
+    <w:lsdException w:name="Medium List 2 Accent 3" w:uiPriority="66"/>
+    <w:lsdException w:name="Medium Grid 1 Accent 3" w:uiPriority="67"/>
+    <w:lsdException w:name="Medium Grid 2 Accent 3" w:uiPriority="68"/>
+    <w:lsdException w:name="Medium Grid 3 Accent 3" w:uiPriority="69"/>
+    <w:lsdException w:name="Dark List Accent 3" w:uiPriority="70"/>
+    <w:lsdException w:name="Colorful Shading Accent 3" w:uiPriority="71"/>
+    <w:lsdException w:name="Colorful List Accent 3" w:uiPriority="72"/>
+    <w:lsdException w:name="Colorful Grid Accent 3" w:uiPriority="73"/>
+    <w:lsdException w:name="Light Shading Accent 4" w:uiPriority="60"/>
+    <w:lsdException w:name="Light List Accent 4" w:uiPriority="61"/>
+    <w:lsdException w:name="Light Grid Accent 4" w:uiPriority="62"/>
+    <w:lsdException w:name="Medium Shading 1 Accent 4" w:uiPriority="63"/>
+    <w:lsdException w:name="Medium Shading 2 Accent 4" w:uiPriority="64"/>
+    <w:lsdException w:name="Medium List 1 Accent 4" w:uiPriority="65"/>
+    <w:lsdException w:name="Medium List 2 Accent 4" w:uiPriority="66"/>
+    <w:lsdException w:name="Medium Grid 1 Accent 4" w:uiPriority="67"/>
+    <w:lsdException w:name="Medium Grid 2 Accent 4" w:uiPriority="68"/>
+    <w:lsdException w:name="Medium Grid 3 Accent 4" w:uiPriority="69"/>
+    <w:lsdException w:name="Dark List Accent 4" w:uiPriority="70"/>
+    <w:lsdException w:name="Colorful Shading Accent 4" w:uiPriority="71"/>
+    <w:lsdException w:name="Colorful List Accent 4" w:uiPriority="72"/>
+    <w:lsdException w:name="Colorful Grid Accent 4" w:uiPriority="73"/>
+    <w:lsdException w:name="Light Shading Accent 5" w:uiPriority="60"/>
+    <w:lsdException w:name="Light List Accent 5" w:uiPriority="61"/>
+    <w:lsdException w:name="Light Grid Accent 5" w:uiPriority="62"/>
+    <w:lsdException w:name="Medium Shading 1 Accent 5" w:uiPriority="63"/>
+    <w:lsdException w:name="Medium Shading 2 Accent 5" w:uiPriority="64"/>
+    <w:lsdException w:name="Medium List 1 Accent 5" w:uiPriority="65"/>
+    <w:lsdException w:name="Medium List 2 Accent 5" w:uiPriority="66"/>
+    <w:lsdException w:name="Medium Grid 1 Accent 5" w:uiPriority="67"/>
+    <w:lsdException w:name="Medium Grid 2 Accent 5" w:uiPriority="68"/>
+    <w:lsdException w:name="Medium Grid 3 Accent 5" w:uiPriority="69"/>
+    <w:lsdException w:name="Dark List Accent 5" w:uiPriority="70"/>
+    <w:lsdException w:name="Colorful Shading Accent 5" w:uiPriority="71"/>
+    <w:lsdException w:name="Colorful List Accent 5" w:uiPriority="72"/>
+    <w:lsdException w:name="Colorful Grid Accent 5" w:uiPriority="73"/>
+    <w:lsdException w:name="Light Shading Accent 6" w:uiPriority="60"/>
+    <w:lsdException w:name="Light List Accent 6" w:uiPriority="61"/>
+    <w:lsdException w:name="Light Grid Accent 6" w:uiPriority="62"/>
+    <w:lsdException w:name="Medium Shading 1 Accent 6" w:uiPriority="63"/>
+    <w:lsdException w:name="Medium Shading 2 Accent 6" w:uiPriority="64"/>
+    <w:lsdException w:name="Medium List 1 Accent 6" w:uiPriority="65"/>
+    <w:lsdException w:name="Medium List 2 Accent 6" w:uiPriority="66"/>
+    <w:lsdException w:name="Medium Grid 1 Accent 6" w:uiPriority="67"/>
+    <w:lsdException w:name="Medium Grid 2 Accent 6" w:uiPriority="68"/>
+    <w:lsdException w:name="Medium Grid 3 Accent 6" w:uiPriority="69"/>
+    <w:lsdException w:name="Dark List Accent 6" w:uiPriority="70"/>
+    <w:lsdException w:name="Colorful Shading Accent 6" w:uiPriority="71"/>
+    <w:lsdException w:name="Colorful List Accent 6" w:uiPriority="72"/>
+    <w:lsdException w:name="Colorful Grid Accent 6" w:uiPriority="73"/>
+    <w:lsdException w:name="Subtle Emphasis" w:uiPriority="19" w:qFormat="1"/>
+    <w:lsdException w:name="Intense Emphasis" w:uiPriority="21" w:qFormat="1"/>
+    <w:lsdException w:name="Subtle Reference" w:uiPriority="31" w:qFormat="1"/>
+    <w:lsdException w:name="Intense Reference" w:uiPriority="32" w:qFormat="1"/>
+    <w:lsdException w:name="Book Title" w:uiPriority="33" w:qFormat="1"/>
+    <w:lsdException w:name="Bibliography" w:semiHidden="1" w:uiPriority="37" w:unhideWhenUsed="1"/>
+    <w:lsdException w:name="TOC Heading" w:semiHidden="1" w:uiPriority="39" w:unhideWhenUsed="1" w:qFormat="1"/>
+    <w:lsdException w:name="Plain Table 1" w:uiPriority="41"/>
+    <w:lsdException w:name="Plain Table 2" w:uiPriority="42"/>
+    <w:lsdException w:name="Plain Table 3" w:uiPriority="43"/>
+    <w:lsdException w:name="Plain Table 4" w:uiPriority="44"/>
+    <w:lsdException w:name="Plain Table 5" w:uiPriority="45"/>
+    <w:lsdException w:name="Grid Table Light" w:uiPriority="40"/>
+    <w:lsdException w:name="Grid Table 1 Light" w:uiPriority="46"/>
+    <w:lsdException w:name="Grid Table 2" w:uiPriority="47"/>
+    <w:lsdException w:name="Grid Table 3" w:uiPriority="48"/>
+    <w:lsdException w:name="Grid Table 4" w:uiPriority="49"/>
+    <w:lsdException w:name="Grid Table 5 Dark" w:uiPriority="50"/>
+    <w:lsdException w:name="Grid Table 6 Colorful" w:uiPriority="51"/>
+    <w:lsdException w:name="Grid Table 7 Colorful" w:uiPriority="52"/>
+    <w:lsdException w:name="Grid Table 1 Light Accent 1" w:uiPriority="46"/>
+    <w:lsdException w:name="Grid Table 2 Accent 1" w:uiPriority="47"/>
+    <w:lsdException w:name="Grid Table 3 Accent 1" w:uiPriority="48"/>
+    <w:lsdException w:name="Grid Table 4 Accent 1" w:uiPriority="49"/>
+    <w:lsdException w:name="Grid Table 5 Dark Accent 1" w:uiPriority="50"/>
+    <w:lsdException w:name="Grid Table 6 Colorful Accent 1" w:uiPriority="51"/>
+    <w:lsdException w:name="Grid Table 7 Colorful Accent 1" w:uiPriority="52"/>
+    <w:lsdException w:name="Grid Table 1 Light Accent 2" w:uiPriority="46"/>
+    <w:lsdException w:name="Grid Table 2 Accent 2" w:uiPriority="47"/>
+    <w:lsdException w:name="Grid Table 3 Accent 2" w:uiPriority="48"/>
+    <w:lsdException w:name="Grid Table 4 Accent 2" w:uiPriority="49"/>
+    <w:lsdException w:name="Grid Table 5 Dark Accent 2" w:uiPriority="50"/>
+    <w:lsdException w:name="Grid Table 6 Colorful Accent 2" w:uiPriority="51"/>
+    <w:lsdException w:name="Grid Table 7 Colorful Accent 2" w:uiPriority="52"/>
+    <w:lsdException w:name="Grid Table 1 Light Accent 3" w:uiPriority="46"/>
+    <w:lsdException w:name="Grid Table 2 Accent 3" w:uiPriority="47"/>
+    <w:lsdException w:name="Grid Table 3 Accent 3" w:uiPriority="48"/>
+    <w:lsdException w:name="Grid Table 4 Accent 3" w:uiPriority="49"/>
+    <w:lsdException w:name="Grid Table 5 Dark Accent 3" w:uiPriority="50"/>
+    <w:lsdException w:name="Grid Table 6 Colorful Accent 3" w:uiPriority="51"/>
+    <w:lsdException w:name="Grid Table 7 Colorful Accent 3" w:uiPriority="52"/>
+    <w:lsdException w:name="Grid Table 1 Light Accent 4" w:uiPriority="46"/>
+    <w:lsdException w:name="Grid Table 2 Accent 4" w:uiPriority="47"/>
+    <w:lsdException w:name="Grid Table 3 Accent 4" w:uiPriority="48"/>
+    <w:lsdException w:name="Grid Table 4 Accent 4" w:uiPriority="49"/>
+    <w:lsdException w:name="Grid Table 5 Dark Accent 4" w:uiPriority="50"/>
+    <w:lsdException w:name="Grid Table 6 Colorful Accent 4" w:uiPriority="51"/>
+    <w:lsdException w:name="Grid Table 7 Colorful Accent 4" w:uiPriority="52"/>
+    <w:lsdException w:name="Grid Table 1 Light Accent 5" w:uiPriority="46"/>
+    <w:lsdException w:name="Grid Table 2 Accent 5" w:uiPriority="47"/>
+    <w:lsdException w:name="Grid Table 3 Accent 5" w:uiPriority="48"/>
+    <w:lsdException w:name="Grid Table 4 Accent 5" w:uiPriority="49"/>
+    <w:lsdException w:name="Grid Table 5 Dark Accent 5" w:uiPriority="50"/>
+    <w:lsdException w:name="Grid Table 6 Colorful Accent 5" w:uiPriority="51"/>
+    <w:lsdException w:name="Grid Table 7 Colorful Accent 5" w:uiPriority="52"/>
+    <w:lsdException w:name="Grid Table 1 Light Accent 6" w:uiPriority="46"/>
+    <w:lsdException w:name="Grid Table 2 Accent 6" w:uiPriority="47"/>
+    <w:lsdException w:name="Grid Table 3 Accent 6" w:uiPriority="48"/>
+    <w:lsdException w:name="Grid Table 4 Accent 6" w:uiPriority="49"/>
+    <w:lsdException w:name="Grid Table 5 Dark Accent 6" w:uiPriority="50"/>
+    <w:lsdException w:name="Grid Table 6 Colorful Accent 6" w:uiPriority="51"/>
+    <w:lsdException w:name="Grid Table 7 Colorful Accent 6" w:uiPriority="52"/>
+    <w:lsdException w:name="List Table 1 Light" w:uiPriority="46"/>
+    <w:lsdException w:name="List Table 2" w:uiPriority="47"/>
+    <w:lsdException w:name="List Table 3" w:uiPriority="48"/>
+    <w:lsdException w:name="List Table 4" w:uiPriority="49"/>
+    <w:lsdException w:name="List Table 5 Dark" w:uiPriority="50"/>
+    <w:lsdException w:name="List Table 6 Colorful" w:uiPriority="51"/>
+    <w:lsdException w:name="List Table 7 Colorful" w:uiPriority="52"/>
+    <w:lsdException w:name="List Table 1 Light Accent 1" w:uiPriority="46"/>
+    <w:lsdException w:name="List Table 2 Accent 1" w:uiPriority="47"/>
+    <w:lsdException w:name="List Table 3 Accent 1" w:uiPriority="48"/>
+    <w:lsdException w:name="List Table 4 Accent 1" w:uiPriority="49"/>
+    <w:lsdException w:name="List Table 5 Dark Accent 1" w:uiPriority="50"/>
+    <w:lsdException w:name="List Table 6 Colorful Accent 1" w:uiPriority="51"/>
+    <w:lsdException w:name="List Table 7 Colorful Accent 1" w:uiPriority="52"/>
+    <w:lsdException w:name="List Table 1 Light Accent 2" w:uiPriority="46"/>
+    <w:lsdException w:name="List Table 2 Accent 2" w:uiPriority="47"/>
+    <w:lsdException w:name="List Table 3 Accent 2" w:uiPriority="48"/>
+    <w:lsdException w:name="List Table 4 Accent 2" w:uiPriority="49"/>
+    <w:lsdException w:name="List Table 5 Dark Accent 2" w:uiPriority="50"/>
+    <w:lsdException w:name="List Table 6 Colorful Accent 2" w:uiPriority="51"/>
+    <w:lsdException w:name="List Table 7 Colorful Accent 2" w:uiPriority="52"/>
+    <w:lsdException w:name="List Table 1 Light Accent 3" w:uiPriority="46"/>
+    <w:lsdException w:name="List Table 2 Accent 3" w:uiPriority="47"/>
+    <w:lsdException w:name="List Table 3 Accent 3" w:uiPriority="48"/>
+    <w:lsdException w:name="List Table 4 Accent 3" w:uiPriority="49"/>
+    <w:lsdException w:name="List Table 5 Dark Accent 3" w:uiPriority="50"/>
+    <w:lsdException w:name="List Table 6 Colorful Accent 3" w:uiPriority="51"/>
+    <w:lsdException w:name="List Table 7 Colorful Accent 3" w:uiPriority="52"/>
+    <w:lsdException w:name="List Table 1 Light Accent 4" w:uiPriority="46"/>
+    <w:lsdException w:name="List Table 2 Accent 4" w:uiPriority="47"/>
+    <w:lsdException w:name="List Table 3 Accent 4" w:uiPriority="48"/>
+    <w:lsdException w:name="List Table 4 Accent 4" w:uiPriority="49"/>
+    <w:lsdException w:name="List Table 5 Dark Accent 4" w:uiPriority="50"/>
+    <w:lsdException w:name="List Table 6 Colorful Accent 4" w:uiPriority="51"/>
+    <w:lsdException w:name="List Table 7 Colorful Accent 4" w:uiPriority="52"/>
+    <w:lsdException w:name="List Table 1 Light Accent 5" w:uiPriority="46"/>
+    <w:lsdException w:name="List Table 2 Accent 5" w:uiPriority="47"/>
+    <w:lsdException w:name="List Table 3 Accent 5" w:uiPriority="48"/>
+    <w:lsdException w:name="List Table 4 Accent 5" w:uiPriority="49"/>
+    <w:lsdException w:name="List Table 5 Dark Accent 5" w:uiPriority="50"/>
+    <w:lsdException w:name="List Table 6 Colorful Accent 5" w:uiPriority="51"/>
+    <w:lsdException w:name="List Table 7 Colorful Accent 5" w:uiPriority="52"/>
+    <w:lsdException w:name="List Table 1 Light Accent 6" w:uiPriority="46"/>
+    <w:lsdException w:name="List Table 2 Accent 6" w:uiPriority="47"/>
+    <w:lsdException w:name="List Table 3 Accent 6" w:uiPriority="48"/>
+    <w:lsdException w:name="List Table 4 Accent 6" w:uiPriority="49"/>
+    <w:lsdException w:name="List Table 5 Dark Accent 6" w:uiPriority="50"/>
+    <w:lsdException w:name="List Table 6 Colorful Accent 6" w:uiPriority="51"/>
+    <w:lsdException w:name="List Table 7 Colorful Accent 6" w:uiPriority="52"/>
+    <w:lsdException w:name="Mention" w:semiHidden="1" w:unhideWhenUsed="1"/>
+    <w:lsdException w:name="Smart Hyperlink" w:semiHidden="1" w:unhideWhenUsed="1"/>
+    <w:lsdException w:name="Hashtag" w:semiHidden="1" w:unhideWhenUsed="1"/>
+    <w:lsdException w:name="Unresolved Mention" w:semiHidden="1" w:unhideWhenUsed="1"/>
+    <w:lsdException w:name="Smart Link" w:semiHidden="1" w:unhideWhenUsed="1"/>
   </w:latentStyles>
   <w:style w:type="paragraph" w:default="1" w:styleId="Normal">
     <w:name w:val="Normal"/>
